--- a/memo.docx
+++ b/memo.docx
@@ -81,31 +81,49 @@
     <w:p>
       <w:pPr>
         <w:rPr>
-          <w:rFonts w:hint="eastAsia"/>
-          <w:sz w:val="28"/>
-        </w:rPr>
-      </w:pPr>
-    </w:p>
-    <w:p>
-      <w:pPr>
-        <w:rPr>
-          <w:rFonts w:hint="eastAsia"/>
-          <w:sz w:val="28"/>
-        </w:rPr>
-      </w:pPr>
-    </w:p>
-    <w:p>
-      <w:pPr>
-        <w:rPr>
-          <w:rFonts w:hint="eastAsia"/>
-          <w:sz w:val="28"/>
-        </w:rPr>
-      </w:pPr>
-    </w:p>
-    <w:p>
-      <w:pPr>
-        <w:rPr>
-          <w:rFonts w:hint="eastAsia"/>
+          <w:sz w:val="28"/>
+        </w:rPr>
+      </w:pPr>
+    </w:p>
+    <w:p>
+      <w:pPr>
+        <w:rPr>
+          <w:sz w:val="28"/>
+        </w:rPr>
+      </w:pPr>
+    </w:p>
+    <w:p>
+      <w:pPr>
+        <w:rPr>
+          <w:rFonts w:hint="eastAsia"/>
+          <w:sz w:val="28"/>
+        </w:rPr>
+      </w:pPr>
+      <w:r>
+        <w:rPr>
+          <w:rFonts w:hint="eastAsia"/>
+          <w:sz w:val="28"/>
+        </w:rPr>
+        <w:t>【</w:t>
+      </w:r>
+      <w:r>
+        <w:rPr>
+          <w:rFonts w:hint="eastAsia"/>
+          <w:sz w:val="28"/>
+        </w:rPr>
+        <w:t>1</w:t>
+      </w:r>
+      <w:r>
+        <w:rPr>
+          <w:rFonts w:hint="eastAsia"/>
+          <w:sz w:val="28"/>
+        </w:rPr>
+        <w:t>】</w:t>
+      </w:r>
+    </w:p>
+    <w:p>
+      <w:pPr>
+        <w:rPr>
           <w:sz w:val="28"/>
         </w:rPr>
       </w:pPr>
@@ -169,17 +187,86 @@
     <w:p>
       <w:pPr>
         <w:rPr>
-          <w:rFonts w:hint="eastAsia"/>
-          <w:sz w:val="28"/>
-        </w:rPr>
-      </w:pPr>
-    </w:p>
-    <w:p>
-      <w:pPr>
-        <w:rPr>
-          <w:rFonts w:hint="eastAsia"/>
-          <w:sz w:val="28"/>
-          <w:lang w:val="de-DE"/>
+          <w:sz w:val="28"/>
+        </w:rPr>
+      </w:pPr>
+    </w:p>
+    <w:p>
+      <w:pPr>
+        <w:rPr>
+          <w:rFonts w:hint="eastAsia"/>
+          <w:sz w:val="28"/>
+        </w:rPr>
+      </w:pPr>
+      <w:r>
+        <w:rPr>
+          <w:rFonts w:hint="eastAsia"/>
+          <w:sz w:val="28"/>
+        </w:rPr>
+        <w:t>Data source</w:t>
+      </w:r>
+      <w:r>
+        <w:rPr>
+          <w:sz w:val="28"/>
+        </w:rPr>
+        <w:t xml:space="preserve">: </w:t>
+      </w:r>
+      <w:r>
+        <w:rPr>
+          <w:rFonts w:hint="eastAsia"/>
+          <w:sz w:val="28"/>
+        </w:rPr>
+        <w:t xml:space="preserve">the match data </w:t>
+      </w:r>
+      <w:r>
+        <w:rPr>
+          <w:sz w:val="28"/>
+        </w:rPr>
+        <w:t xml:space="preserve">from 2000 to 2016. </w:t>
+      </w:r>
+      <w:r>
+        <w:rPr>
+          <w:rFonts w:hint="eastAsia"/>
+          <w:sz w:val="28"/>
+        </w:rPr>
+        <w:t xml:space="preserve">In total 46799 matches. </w:t>
+      </w:r>
+    </w:p>
+    <w:p>
+      <w:pPr>
+        <w:rPr>
+          <w:rFonts w:hint="eastAsia"/>
+          <w:sz w:val="28"/>
+        </w:rPr>
+      </w:pPr>
+    </w:p>
+    <w:p>
+      <w:pPr>
+        <w:rPr>
+          <w:rFonts w:hint="eastAsia"/>
+          <w:sz w:val="28"/>
+        </w:rPr>
+      </w:pPr>
+      <w:r>
+        <w:rPr>
+          <w:rFonts w:hint="eastAsia"/>
+          <w:sz w:val="28"/>
+        </w:rPr>
+        <w:t xml:space="preserve">Get the most frequent occurences of players: </w:t>
+      </w:r>
+    </w:p>
+    <w:p>
+      <w:pPr>
+        <w:rPr>
+          <w:rFonts w:hint="eastAsia"/>
+          <w:sz w:val="28"/>
+        </w:rPr>
+      </w:pPr>
+    </w:p>
+    <w:p>
+      <w:pPr>
+        <w:rPr>
+          <w:sz w:val="28"/>
         </w:rPr>
       </w:pPr>
       <w:bookmarkStart w:id="0" w:name="_GoBack"/>

--- a/memo.docx
+++ b/memo.docx
@@ -4,51 +4,87 @@
   <w:body>
     <w:p>
       <w:pPr>
-        <w:jc w:val="center"/>
-        <w:rPr>
-          <w:sz w:val="28"/>
-        </w:rPr>
-      </w:pPr>
-      <w:r>
-        <w:rPr>
-          <w:sz w:val="28"/>
-        </w:rPr>
-        <w:t>An approach to predict who is going to win the final in tennis tournament</w:t>
-      </w:r>
-    </w:p>
-    <w:p>
-      <w:pPr>
-        <w:jc w:val="center"/>
-        <w:rPr>
-          <w:sz w:val="28"/>
-        </w:rPr>
-      </w:pPr>
-    </w:p>
-    <w:p>
-      <w:pPr>
-        <w:rPr>
-          <w:sz w:val="28"/>
-        </w:rPr>
-      </w:pPr>
-    </w:p>
-    <w:p>
-      <w:pPr>
-        <w:rPr>
-          <w:sz w:val="28"/>
-        </w:rPr>
-      </w:pPr>
-    </w:p>
-    <w:p>
-      <w:pPr>
-        <w:rPr>
-          <w:sz w:val="28"/>
-        </w:rPr>
-      </w:pPr>
-      <w:r>
-        <w:rPr>
-          <w:sz w:val="28"/>
-        </w:rPr>
-        <w:t xml:space="preserve">The performance of the final players in the past 6 matches (in grand slam) may reveal something about their chances to win the championship in the final match. </w:t>
+        <w:rPr>
+          <w:sz w:val="28"/>
+        </w:rPr>
+      </w:pPr>
+    </w:p>
+    <w:p>
+      <w:pPr>
+        <w:rPr>
+          <w:sz w:val="28"/>
+        </w:rPr>
+      </w:pPr>
+    </w:p>
+    <w:p>
+      <w:pPr>
+        <w:rPr>
+          <w:sz w:val="28"/>
+        </w:rPr>
+      </w:pPr>
+      <w:r>
+        <w:rPr>
+          <w:sz w:val="28"/>
+        </w:rPr>
+        <w:t xml:space="preserve">In early parts of the projects, basic statistical analysis was done to the dataset of performances of all players recorded from professional matches in ATP tournaments. For example, the abilities of various players in the aspect of serving. </w:t>
+      </w:r>
+    </w:p>
+    <w:p>
+      <w:pPr>
+        <w:rPr>
+          <w:sz w:val="28"/>
+        </w:rPr>
+      </w:pPr>
+    </w:p>
+    <w:p>
+      <w:pPr>
+        <w:rPr>
+          <w:sz w:val="28"/>
+        </w:rPr>
+      </w:pPr>
+      <w:r>
+        <w:rPr>
+          <w:sz w:val="28"/>
+        </w:rPr>
+        <w:t>In the later phase of the project, a</w:t>
+      </w:r>
+      <w:r>
+        <w:rPr>
+          <w:sz w:val="28"/>
+        </w:rPr>
+        <w:t>n approach to predict who is going to win the final in tennis tournament</w:t>
+      </w:r>
+      <w:r>
+        <w:rPr>
+          <w:sz w:val="28"/>
+        </w:rPr>
+        <w:t xml:space="preserve"> was raised by applying machine learning models. </w:t>
+      </w:r>
+    </w:p>
+    <w:p>
+      <w:pPr>
+        <w:rPr>
+          <w:sz w:val="28"/>
+        </w:rPr>
+      </w:pPr>
+    </w:p>
+    <w:p>
+      <w:pPr>
+        <w:rPr>
+          <w:sz w:val="28"/>
+        </w:rPr>
+      </w:pPr>
+      <w:r>
+        <w:rPr>
+          <w:sz w:val="28"/>
+        </w:rPr>
+        <w:t>The basic idea and motivation in background is that t</w:t>
+      </w:r>
+      <w:r>
+        <w:rPr>
+          <w:sz w:val="28"/>
+        </w:rPr>
+        <w:t xml:space="preserve">he performance of the final players in the past 6 matches (in grand slam) may reveal something about their chances to win the championship in the final match. </w:t>
       </w:r>
     </w:p>
     <w:p>
@@ -95,7 +131,6 @@
     <w:p>
       <w:pPr>
         <w:rPr>
-          <w:rFonts w:hint="eastAsia"/>
           <w:sz w:val="28"/>
         </w:rPr>
       </w:pPr>
@@ -194,7 +229,6 @@
     <w:p>
       <w:pPr>
         <w:rPr>
-          <w:rFonts w:hint="eastAsia"/>
           <w:sz w:val="28"/>
         </w:rPr>
       </w:pPr>
@@ -235,37 +269,1357 @@
     <w:p>
       <w:pPr>
         <w:rPr>
-          <w:rFonts w:hint="eastAsia"/>
-          <w:sz w:val="28"/>
-        </w:rPr>
-      </w:pPr>
-    </w:p>
-    <w:p>
-      <w:pPr>
-        <w:rPr>
-          <w:rFonts w:hint="eastAsia"/>
-          <w:sz w:val="28"/>
-        </w:rPr>
-      </w:pPr>
-      <w:r>
-        <w:rPr>
-          <w:rFonts w:hint="eastAsia"/>
-          <w:sz w:val="28"/>
-        </w:rPr>
-        <w:t xml:space="preserve">Get the most frequent occurences of players: </w:t>
-      </w:r>
-    </w:p>
-    <w:p>
-      <w:pPr>
-        <w:rPr>
-          <w:rFonts w:hint="eastAsia"/>
-          <w:sz w:val="28"/>
-        </w:rPr>
-      </w:pPr>
-    </w:p>
-    <w:p>
-      <w:pPr>
-        <w:rPr>
+          <w:sz w:val="28"/>
+        </w:rPr>
+      </w:pPr>
+    </w:p>
+    <w:p>
+      <w:pPr>
+        <w:rPr>
+          <w:sz w:val="28"/>
+        </w:rPr>
+      </w:pPr>
+      <w:r>
+        <w:rPr>
+          <w:sz w:val="28"/>
+        </w:rPr>
+        <w:t>The</w:t>
+      </w:r>
+      <w:r>
+        <w:rPr>
+          <w:sz w:val="28"/>
+        </w:rPr>
+        <w:t xml:space="preserve"> correlation matrix of related attributes: </w:t>
+      </w:r>
+    </w:p>
+    <w:p>
+      <w:pPr>
+        <w:rPr>
+          <w:sz w:val="28"/>
+        </w:rPr>
+      </w:pPr>
+    </w:p>
+    <w:tbl>
+      <w:tblPr>
+        <w:tblStyle w:val="PlainTable1"/>
+        <w:tblW w:w="9056" w:type="dxa"/>
+        <w:tblLook w:val="04A0" w:firstRow="1" w:lastRow="0" w:firstColumn="1" w:lastColumn="0" w:noHBand="0" w:noVBand="1"/>
+      </w:tblPr>
+      <w:tblGrid>
+        <w:gridCol w:w="1300"/>
+        <w:gridCol w:w="1300"/>
+        <w:gridCol w:w="1300"/>
+        <w:gridCol w:w="1300"/>
+        <w:gridCol w:w="1300"/>
+        <w:gridCol w:w="1300"/>
+        <w:gridCol w:w="1256"/>
+      </w:tblGrid>
+      <w:tr>
+        <w:trPr>
+          <w:cnfStyle w:val="100000000000" w:firstRow="1" w:lastRow="0" w:firstColumn="0" w:lastColumn="0" w:oddVBand="0" w:evenVBand="0" w:oddHBand="0" w:evenHBand="0" w:firstRowFirstColumn="0" w:firstRowLastColumn="0" w:lastRowFirstColumn="0" w:lastRowLastColumn="0"/>
+          <w:trHeight w:val="320"/>
+        </w:trPr>
+        <w:tc>
+          <w:tcPr>
+            <w:cnfStyle w:val="001000000000" w:firstRow="0" w:lastRow="0" w:firstColumn="1" w:lastColumn="0" w:oddVBand="0" w:evenVBand="0" w:oddHBand="0" w:evenHBand="0" w:firstRowFirstColumn="0" w:firstRowLastColumn="0" w:lastRowFirstColumn="0" w:lastRowLastColumn="0"/>
+            <w:tcW w:w="1300" w:type="dxa"/>
+            <w:noWrap/>
+            <w:vAlign w:val="bottom"/>
+            <w:hideMark/>
+          </w:tcPr>
+          <w:p>
+            <w:pPr>
+              <w:rPr>
+                <w:rFonts w:ascii="Times New Roman" w:hAnsi="Times New Roman" w:cs="Times New Roman"/>
+                <w:sz w:val="20"/>
+                <w:szCs w:val="20"/>
+              </w:rPr>
+            </w:pPr>
+          </w:p>
+        </w:tc>
+        <w:tc>
+          <w:tcPr>
+            <w:tcW w:w="1300" w:type="dxa"/>
+            <w:noWrap/>
+            <w:vAlign w:val="bottom"/>
+            <w:hideMark/>
+          </w:tcPr>
+          <w:p>
+            <w:pPr>
+              <w:cnfStyle w:val="100000000000" w:firstRow="1" w:lastRow="0" w:firstColumn="0" w:lastColumn="0" w:oddVBand="0" w:evenVBand="0" w:oddHBand="0" w:evenHBand="0" w:firstRowFirstColumn="0" w:firstRowLastColumn="0" w:lastRowFirstColumn="0" w:lastRowLastColumn="0"/>
+              <w:rPr>
+                <w:rFonts w:ascii="Calibri" w:eastAsia="Times New Roman" w:hAnsi="Calibri" w:cs="Times New Roman"/>
+                <w:color w:val="000000"/>
+              </w:rPr>
+            </w:pPr>
+            <w:r>
+              <w:rPr>
+                <w:rFonts w:ascii="Calibri" w:eastAsia="Times New Roman" w:hAnsi="Calibri"/>
+                <w:color w:val="000000"/>
+              </w:rPr>
+              <w:t>ace</w:t>
+            </w:r>
+          </w:p>
+        </w:tc>
+        <w:tc>
+          <w:tcPr>
+            <w:tcW w:w="1300" w:type="dxa"/>
+            <w:noWrap/>
+            <w:vAlign w:val="bottom"/>
+            <w:hideMark/>
+          </w:tcPr>
+          <w:p>
+            <w:pPr>
+              <w:cnfStyle w:val="100000000000" w:firstRow="1" w:lastRow="0" w:firstColumn="0" w:lastColumn="0" w:oddVBand="0" w:evenVBand="0" w:oddHBand="0" w:evenHBand="0" w:firstRowFirstColumn="0" w:firstRowLastColumn="0" w:lastRowFirstColumn="0" w:lastRowLastColumn="0"/>
+              <w:rPr>
+                <w:rFonts w:ascii="Calibri" w:eastAsia="Times New Roman" w:hAnsi="Calibri" w:cs="Times New Roman"/>
+                <w:color w:val="000000"/>
+              </w:rPr>
+            </w:pPr>
+            <w:r>
+              <w:rPr>
+                <w:rFonts w:ascii="Calibri" w:eastAsia="Times New Roman" w:hAnsi="Calibri"/>
+                <w:color w:val="000000"/>
+              </w:rPr>
+              <w:t>df</w:t>
+            </w:r>
+          </w:p>
+        </w:tc>
+        <w:tc>
+          <w:tcPr>
+            <w:tcW w:w="1300" w:type="dxa"/>
+            <w:noWrap/>
+            <w:vAlign w:val="bottom"/>
+            <w:hideMark/>
+          </w:tcPr>
+          <w:p>
+            <w:pPr>
+              <w:cnfStyle w:val="100000000000" w:firstRow="1" w:lastRow="0" w:firstColumn="0" w:lastColumn="0" w:oddVBand="0" w:evenVBand="0" w:oddHBand="0" w:evenHBand="0" w:firstRowFirstColumn="0" w:firstRowLastColumn="0" w:lastRowFirstColumn="0" w:lastRowLastColumn="0"/>
+              <w:rPr>
+                <w:rFonts w:ascii="Calibri" w:eastAsia="Times New Roman" w:hAnsi="Calibri" w:cs="Times New Roman"/>
+                <w:color w:val="000000"/>
+              </w:rPr>
+            </w:pPr>
+            <w:r>
+              <w:rPr>
+                <w:rFonts w:ascii="Calibri" w:eastAsia="Times New Roman" w:hAnsi="Calibri"/>
+                <w:color w:val="000000"/>
+              </w:rPr>
+              <w:t>1stIn</w:t>
+            </w:r>
+          </w:p>
+        </w:tc>
+        <w:tc>
+          <w:tcPr>
+            <w:tcW w:w="1300" w:type="dxa"/>
+            <w:noWrap/>
+            <w:vAlign w:val="bottom"/>
+            <w:hideMark/>
+          </w:tcPr>
+          <w:p>
+            <w:pPr>
+              <w:cnfStyle w:val="100000000000" w:firstRow="1" w:lastRow="0" w:firstColumn="0" w:lastColumn="0" w:oddVBand="0" w:evenVBand="0" w:oddHBand="0" w:evenHBand="0" w:firstRowFirstColumn="0" w:firstRowLastColumn="0" w:lastRowFirstColumn="0" w:lastRowLastColumn="0"/>
+              <w:rPr>
+                <w:rFonts w:ascii="Calibri" w:eastAsia="Times New Roman" w:hAnsi="Calibri" w:cs="Times New Roman"/>
+                <w:color w:val="000000"/>
+              </w:rPr>
+            </w:pPr>
+            <w:r>
+              <w:rPr>
+                <w:rFonts w:ascii="Calibri" w:eastAsia="Times New Roman" w:hAnsi="Calibri"/>
+                <w:color w:val="000000"/>
+              </w:rPr>
+              <w:t>1stWon</w:t>
+            </w:r>
+          </w:p>
+        </w:tc>
+        <w:tc>
+          <w:tcPr>
+            <w:tcW w:w="1300" w:type="dxa"/>
+            <w:noWrap/>
+            <w:vAlign w:val="bottom"/>
+            <w:hideMark/>
+          </w:tcPr>
+          <w:p>
+            <w:pPr>
+              <w:cnfStyle w:val="100000000000" w:firstRow="1" w:lastRow="0" w:firstColumn="0" w:lastColumn="0" w:oddVBand="0" w:evenVBand="0" w:oddHBand="0" w:evenHBand="0" w:firstRowFirstColumn="0" w:firstRowLastColumn="0" w:lastRowFirstColumn="0" w:lastRowLastColumn="0"/>
+              <w:rPr>
+                <w:rFonts w:ascii="Calibri" w:eastAsia="Times New Roman" w:hAnsi="Calibri" w:cs="Times New Roman"/>
+                <w:color w:val="000000"/>
+              </w:rPr>
+            </w:pPr>
+            <w:r>
+              <w:rPr>
+                <w:rFonts w:ascii="Calibri" w:eastAsia="Times New Roman" w:hAnsi="Calibri"/>
+                <w:color w:val="000000"/>
+              </w:rPr>
+              <w:t>bpFaced</w:t>
+            </w:r>
+          </w:p>
+        </w:tc>
+        <w:tc>
+          <w:tcPr>
+            <w:tcW w:w="1256" w:type="dxa"/>
+            <w:vAlign w:val="bottom"/>
+          </w:tcPr>
+          <w:p>
+            <w:pPr>
+              <w:cnfStyle w:val="100000000000" w:firstRow="1" w:lastRow="0" w:firstColumn="0" w:lastColumn="0" w:oddVBand="0" w:evenVBand="0" w:oddHBand="0" w:evenHBand="0" w:firstRowFirstColumn="0" w:firstRowLastColumn="0" w:lastRowFirstColumn="0" w:lastRowLastColumn="0"/>
+              <w:rPr>
+                <w:rFonts w:ascii="Calibri" w:eastAsia="Times New Roman" w:hAnsi="Calibri"/>
+                <w:color w:val="000000"/>
+              </w:rPr>
+            </w:pPr>
+            <w:r>
+              <w:rPr>
+                <w:rFonts w:ascii="Calibri" w:eastAsia="Times New Roman" w:hAnsi="Calibri"/>
+                <w:color w:val="000000"/>
+              </w:rPr>
+              <w:t>bpSaved</w:t>
+            </w:r>
+          </w:p>
+        </w:tc>
+      </w:tr>
+      <w:tr>
+        <w:trPr>
+          <w:cnfStyle w:val="000000100000" w:firstRow="0" w:lastRow="0" w:firstColumn="0" w:lastColumn="0" w:oddVBand="0" w:evenVBand="0" w:oddHBand="1" w:evenHBand="0" w:firstRowFirstColumn="0" w:firstRowLastColumn="0" w:lastRowFirstColumn="0" w:lastRowLastColumn="0"/>
+          <w:trHeight w:val="358"/>
+        </w:trPr>
+        <w:tc>
+          <w:tcPr>
+            <w:cnfStyle w:val="001000000000" w:firstRow="0" w:lastRow="0" w:firstColumn="1" w:lastColumn="0" w:oddVBand="0" w:evenVBand="0" w:oddHBand="0" w:evenHBand="0" w:firstRowFirstColumn="0" w:firstRowLastColumn="0" w:lastRowFirstColumn="0" w:lastRowLastColumn="0"/>
+            <w:tcW w:w="1300" w:type="dxa"/>
+            <w:noWrap/>
+            <w:vAlign w:val="bottom"/>
+            <w:hideMark/>
+          </w:tcPr>
+          <w:p>
+            <w:pPr>
+              <w:rPr>
+                <w:rFonts w:ascii="Calibri" w:eastAsia="Times New Roman" w:hAnsi="Calibri" w:cs="Times New Roman"/>
+                <w:color w:val="000000"/>
+              </w:rPr>
+            </w:pPr>
+            <w:r>
+              <w:rPr>
+                <w:rFonts w:ascii="Calibri" w:eastAsia="Times New Roman" w:hAnsi="Calibri"/>
+                <w:color w:val="000000"/>
+              </w:rPr>
+              <w:t>ace</w:t>
+            </w:r>
+          </w:p>
+        </w:tc>
+        <w:tc>
+          <w:tcPr>
+            <w:tcW w:w="1300" w:type="dxa"/>
+            <w:noWrap/>
+            <w:vAlign w:val="bottom"/>
+            <w:hideMark/>
+          </w:tcPr>
+          <w:p>
+            <w:pPr>
+              <w:jc w:val="right"/>
+              <w:cnfStyle w:val="000000100000" w:firstRow="0" w:lastRow="0" w:firstColumn="0" w:lastColumn="0" w:oddVBand="0" w:evenVBand="0" w:oddHBand="1" w:evenHBand="0" w:firstRowFirstColumn="0" w:firstRowLastColumn="0" w:lastRowFirstColumn="0" w:lastRowLastColumn="0"/>
+              <w:rPr>
+                <w:rFonts w:ascii="Calibri" w:eastAsia="Times New Roman" w:hAnsi="Calibri" w:cs="Times New Roman"/>
+                <w:color w:val="000000"/>
+              </w:rPr>
+            </w:pPr>
+            <w:r>
+              <w:rPr>
+                <w:rFonts w:ascii="Calibri" w:eastAsia="Times New Roman" w:hAnsi="Calibri"/>
+                <w:color w:val="000000"/>
+              </w:rPr>
+              <w:t>1</w:t>
+            </w:r>
+          </w:p>
+        </w:tc>
+        <w:tc>
+          <w:tcPr>
+            <w:tcW w:w="1300" w:type="dxa"/>
+            <w:noWrap/>
+            <w:vAlign w:val="bottom"/>
+            <w:hideMark/>
+          </w:tcPr>
+          <w:p>
+            <w:pPr>
+              <w:jc w:val="right"/>
+              <w:cnfStyle w:val="000000100000" w:firstRow="0" w:lastRow="0" w:firstColumn="0" w:lastColumn="0" w:oddVBand="0" w:evenVBand="0" w:oddHBand="1" w:evenHBand="0" w:firstRowFirstColumn="0" w:firstRowLastColumn="0" w:lastRowFirstColumn="0" w:lastRowLastColumn="0"/>
+              <w:rPr>
+                <w:rFonts w:ascii="Calibri" w:eastAsia="Times New Roman" w:hAnsi="Calibri" w:cs="Times New Roman"/>
+                <w:color w:val="000000"/>
+              </w:rPr>
+            </w:pPr>
+            <w:r>
+              <w:rPr>
+                <w:rFonts w:ascii="Calibri" w:eastAsia="Times New Roman" w:hAnsi="Calibri"/>
+                <w:color w:val="000000"/>
+              </w:rPr>
+              <w:t>0.341444</w:t>
+            </w:r>
+          </w:p>
+        </w:tc>
+        <w:tc>
+          <w:tcPr>
+            <w:tcW w:w="1300" w:type="dxa"/>
+            <w:noWrap/>
+            <w:vAlign w:val="bottom"/>
+            <w:hideMark/>
+          </w:tcPr>
+          <w:p>
+            <w:pPr>
+              <w:jc w:val="right"/>
+              <w:cnfStyle w:val="000000100000" w:firstRow="0" w:lastRow="0" w:firstColumn="0" w:lastColumn="0" w:oddVBand="0" w:evenVBand="0" w:oddHBand="1" w:evenHBand="0" w:firstRowFirstColumn="0" w:firstRowLastColumn="0" w:lastRowFirstColumn="0" w:lastRowLastColumn="0"/>
+              <w:rPr>
+                <w:rFonts w:ascii="Calibri" w:eastAsia="Times New Roman" w:hAnsi="Calibri" w:cs="Times New Roman"/>
+                <w:color w:val="000000"/>
+              </w:rPr>
+            </w:pPr>
+            <w:r>
+              <w:rPr>
+                <w:rFonts w:ascii="Calibri" w:eastAsia="Times New Roman" w:hAnsi="Calibri"/>
+                <w:color w:val="000000"/>
+              </w:rPr>
+              <w:t>0.138945</w:t>
+            </w:r>
+          </w:p>
+        </w:tc>
+        <w:tc>
+          <w:tcPr>
+            <w:tcW w:w="1300" w:type="dxa"/>
+            <w:noWrap/>
+            <w:vAlign w:val="bottom"/>
+            <w:hideMark/>
+          </w:tcPr>
+          <w:p>
+            <w:pPr>
+              <w:jc w:val="right"/>
+              <w:cnfStyle w:val="000000100000" w:firstRow="0" w:lastRow="0" w:firstColumn="0" w:lastColumn="0" w:oddVBand="0" w:evenVBand="0" w:oddHBand="1" w:evenHBand="0" w:firstRowFirstColumn="0" w:firstRowLastColumn="0" w:lastRowFirstColumn="0" w:lastRowLastColumn="0"/>
+              <w:rPr>
+                <w:rFonts w:ascii="Calibri" w:eastAsia="Times New Roman" w:hAnsi="Calibri" w:cs="Times New Roman"/>
+                <w:color w:val="000000"/>
+              </w:rPr>
+            </w:pPr>
+            <w:r>
+              <w:rPr>
+                <w:rFonts w:ascii="Calibri" w:eastAsia="Times New Roman" w:hAnsi="Calibri"/>
+                <w:color w:val="000000"/>
+              </w:rPr>
+              <w:t>0.917376</w:t>
+            </w:r>
+          </w:p>
+        </w:tc>
+        <w:tc>
+          <w:tcPr>
+            <w:tcW w:w="1300" w:type="dxa"/>
+            <w:noWrap/>
+            <w:vAlign w:val="bottom"/>
+            <w:hideMark/>
+          </w:tcPr>
+          <w:p>
+            <w:pPr>
+              <w:jc w:val="right"/>
+              <w:cnfStyle w:val="000000100000" w:firstRow="0" w:lastRow="0" w:firstColumn="0" w:lastColumn="0" w:oddVBand="0" w:evenVBand="0" w:oddHBand="1" w:evenHBand="0" w:firstRowFirstColumn="0" w:firstRowLastColumn="0" w:lastRowFirstColumn="0" w:lastRowLastColumn="0"/>
+              <w:rPr>
+                <w:rFonts w:ascii="Calibri" w:eastAsia="Times New Roman" w:hAnsi="Calibri" w:cs="Times New Roman"/>
+                <w:color w:val="000000"/>
+              </w:rPr>
+            </w:pPr>
+            <w:r>
+              <w:rPr>
+                <w:rFonts w:ascii="Calibri" w:eastAsia="Times New Roman" w:hAnsi="Calibri"/>
+                <w:color w:val="000000"/>
+              </w:rPr>
+              <w:t>-0.721957</w:t>
+            </w:r>
+          </w:p>
+        </w:tc>
+        <w:tc>
+          <w:tcPr>
+            <w:tcW w:w="1256" w:type="dxa"/>
+            <w:vAlign w:val="bottom"/>
+          </w:tcPr>
+          <w:p>
+            <w:pPr>
+              <w:jc w:val="right"/>
+              <w:cnfStyle w:val="000000100000" w:firstRow="0" w:lastRow="0" w:firstColumn="0" w:lastColumn="0" w:oddVBand="0" w:evenVBand="0" w:oddHBand="1" w:evenHBand="0" w:firstRowFirstColumn="0" w:firstRowLastColumn="0" w:lastRowFirstColumn="0" w:lastRowLastColumn="0"/>
+              <w:rPr>
+                <w:rFonts w:ascii="Calibri" w:eastAsia="Times New Roman" w:hAnsi="Calibri"/>
+                <w:color w:val="000000"/>
+              </w:rPr>
+            </w:pPr>
+            <w:r>
+              <w:rPr>
+                <w:rFonts w:ascii="Calibri" w:eastAsia="Times New Roman" w:hAnsi="Calibri"/>
+                <w:color w:val="000000"/>
+              </w:rPr>
+              <w:t>-0.567597</w:t>
+            </w:r>
+          </w:p>
+        </w:tc>
+      </w:tr>
+      <w:tr>
+        <w:trPr>
+          <w:trHeight w:val="320"/>
+        </w:trPr>
+        <w:tc>
+          <w:tcPr>
+            <w:cnfStyle w:val="001000000000" w:firstRow="0" w:lastRow="0" w:firstColumn="1" w:lastColumn="0" w:oddVBand="0" w:evenVBand="0" w:oddHBand="0" w:evenHBand="0" w:firstRowFirstColumn="0" w:firstRowLastColumn="0" w:lastRowFirstColumn="0" w:lastRowLastColumn="0"/>
+            <w:tcW w:w="1300" w:type="dxa"/>
+            <w:noWrap/>
+            <w:vAlign w:val="bottom"/>
+            <w:hideMark/>
+          </w:tcPr>
+          <w:p>
+            <w:pPr>
+              <w:rPr>
+                <w:rFonts w:ascii="Calibri" w:eastAsia="Times New Roman" w:hAnsi="Calibri" w:cs="Times New Roman"/>
+                <w:color w:val="000000"/>
+              </w:rPr>
+            </w:pPr>
+            <w:r>
+              <w:rPr>
+                <w:rFonts w:ascii="Calibri" w:eastAsia="Times New Roman" w:hAnsi="Calibri"/>
+                <w:color w:val="000000"/>
+              </w:rPr>
+              <w:t>df</w:t>
+            </w:r>
+          </w:p>
+        </w:tc>
+        <w:tc>
+          <w:tcPr>
+            <w:tcW w:w="1300" w:type="dxa"/>
+            <w:noWrap/>
+            <w:vAlign w:val="bottom"/>
+            <w:hideMark/>
+          </w:tcPr>
+          <w:p>
+            <w:pPr>
+              <w:jc w:val="right"/>
+              <w:cnfStyle w:val="000000000000" w:firstRow="0" w:lastRow="0" w:firstColumn="0" w:lastColumn="0" w:oddVBand="0" w:evenVBand="0" w:oddHBand="0" w:evenHBand="0" w:firstRowFirstColumn="0" w:firstRowLastColumn="0" w:lastRowFirstColumn="0" w:lastRowLastColumn="0"/>
+              <w:rPr>
+                <w:rFonts w:ascii="Calibri" w:eastAsia="Times New Roman" w:hAnsi="Calibri" w:cs="Times New Roman"/>
+                <w:color w:val="000000"/>
+              </w:rPr>
+            </w:pPr>
+            <w:r>
+              <w:rPr>
+                <w:rFonts w:ascii="Calibri" w:eastAsia="Times New Roman" w:hAnsi="Calibri"/>
+                <w:color w:val="000000"/>
+              </w:rPr>
+              <w:t>0.341444</w:t>
+            </w:r>
+          </w:p>
+        </w:tc>
+        <w:tc>
+          <w:tcPr>
+            <w:tcW w:w="1300" w:type="dxa"/>
+            <w:noWrap/>
+            <w:vAlign w:val="bottom"/>
+            <w:hideMark/>
+          </w:tcPr>
+          <w:p>
+            <w:pPr>
+              <w:jc w:val="right"/>
+              <w:cnfStyle w:val="000000000000" w:firstRow="0" w:lastRow="0" w:firstColumn="0" w:lastColumn="0" w:oddVBand="0" w:evenVBand="0" w:oddHBand="0" w:evenHBand="0" w:firstRowFirstColumn="0" w:firstRowLastColumn="0" w:lastRowFirstColumn="0" w:lastRowLastColumn="0"/>
+              <w:rPr>
+                <w:rFonts w:ascii="Calibri" w:eastAsia="Times New Roman" w:hAnsi="Calibri" w:cs="Times New Roman"/>
+                <w:color w:val="000000"/>
+              </w:rPr>
+            </w:pPr>
+            <w:r>
+              <w:rPr>
+                <w:rFonts w:ascii="Calibri" w:eastAsia="Times New Roman" w:hAnsi="Calibri"/>
+                <w:color w:val="000000"/>
+              </w:rPr>
+              <w:t>1</w:t>
+            </w:r>
+          </w:p>
+        </w:tc>
+        <w:tc>
+          <w:tcPr>
+            <w:tcW w:w="1300" w:type="dxa"/>
+            <w:noWrap/>
+            <w:vAlign w:val="bottom"/>
+            <w:hideMark/>
+          </w:tcPr>
+          <w:p>
+            <w:pPr>
+              <w:jc w:val="right"/>
+              <w:cnfStyle w:val="000000000000" w:firstRow="0" w:lastRow="0" w:firstColumn="0" w:lastColumn="0" w:oddVBand="0" w:evenVBand="0" w:oddHBand="0" w:evenHBand="0" w:firstRowFirstColumn="0" w:firstRowLastColumn="0" w:lastRowFirstColumn="0" w:lastRowLastColumn="0"/>
+              <w:rPr>
+                <w:rFonts w:ascii="Calibri" w:eastAsia="Times New Roman" w:hAnsi="Calibri" w:cs="Times New Roman"/>
+                <w:color w:val="000000"/>
+              </w:rPr>
+            </w:pPr>
+            <w:r>
+              <w:rPr>
+                <w:rFonts w:ascii="Calibri" w:eastAsia="Times New Roman" w:hAnsi="Calibri"/>
+                <w:color w:val="000000"/>
+              </w:rPr>
+              <w:t>-0.570393</w:t>
+            </w:r>
+          </w:p>
+        </w:tc>
+        <w:tc>
+          <w:tcPr>
+            <w:tcW w:w="1300" w:type="dxa"/>
+            <w:noWrap/>
+            <w:vAlign w:val="bottom"/>
+            <w:hideMark/>
+          </w:tcPr>
+          <w:p>
+            <w:pPr>
+              <w:jc w:val="right"/>
+              <w:cnfStyle w:val="000000000000" w:firstRow="0" w:lastRow="0" w:firstColumn="0" w:lastColumn="0" w:oddVBand="0" w:evenVBand="0" w:oddHBand="0" w:evenHBand="0" w:firstRowFirstColumn="0" w:firstRowLastColumn="0" w:lastRowFirstColumn="0" w:lastRowLastColumn="0"/>
+              <w:rPr>
+                <w:rFonts w:ascii="Calibri" w:eastAsia="Times New Roman" w:hAnsi="Calibri" w:cs="Times New Roman"/>
+                <w:color w:val="000000"/>
+              </w:rPr>
+            </w:pPr>
+            <w:r>
+              <w:rPr>
+                <w:rFonts w:ascii="Calibri" w:eastAsia="Times New Roman" w:hAnsi="Calibri"/>
+                <w:color w:val="000000"/>
+              </w:rPr>
+              <w:t>0.348611</w:t>
+            </w:r>
+          </w:p>
+        </w:tc>
+        <w:tc>
+          <w:tcPr>
+            <w:tcW w:w="1300" w:type="dxa"/>
+            <w:noWrap/>
+            <w:vAlign w:val="bottom"/>
+            <w:hideMark/>
+          </w:tcPr>
+          <w:p>
+            <w:pPr>
+              <w:jc w:val="right"/>
+              <w:cnfStyle w:val="000000000000" w:firstRow="0" w:lastRow="0" w:firstColumn="0" w:lastColumn="0" w:oddVBand="0" w:evenVBand="0" w:oddHBand="0" w:evenHBand="0" w:firstRowFirstColumn="0" w:firstRowLastColumn="0" w:lastRowFirstColumn="0" w:lastRowLastColumn="0"/>
+              <w:rPr>
+                <w:rFonts w:ascii="Calibri" w:eastAsia="Times New Roman" w:hAnsi="Calibri" w:cs="Times New Roman"/>
+                <w:color w:val="000000"/>
+              </w:rPr>
+            </w:pPr>
+            <w:r>
+              <w:rPr>
+                <w:rFonts w:ascii="Calibri" w:eastAsia="Times New Roman" w:hAnsi="Calibri"/>
+                <w:color w:val="000000"/>
+              </w:rPr>
+              <w:t>0.080848</w:t>
+            </w:r>
+          </w:p>
+        </w:tc>
+        <w:tc>
+          <w:tcPr>
+            <w:tcW w:w="1256" w:type="dxa"/>
+            <w:vAlign w:val="bottom"/>
+          </w:tcPr>
+          <w:p>
+            <w:pPr>
+              <w:jc w:val="right"/>
+              <w:cnfStyle w:val="000000000000" w:firstRow="0" w:lastRow="0" w:firstColumn="0" w:lastColumn="0" w:oddVBand="0" w:evenVBand="0" w:oddHBand="0" w:evenHBand="0" w:firstRowFirstColumn="0" w:firstRowLastColumn="0" w:lastRowFirstColumn="0" w:lastRowLastColumn="0"/>
+              <w:rPr>
+                <w:rFonts w:ascii="Calibri" w:eastAsia="Times New Roman" w:hAnsi="Calibri"/>
+                <w:color w:val="000000"/>
+              </w:rPr>
+            </w:pPr>
+            <w:r>
+              <w:rPr>
+                <w:rFonts w:ascii="Calibri" w:eastAsia="Times New Roman" w:hAnsi="Calibri"/>
+                <w:color w:val="000000"/>
+              </w:rPr>
+              <w:t>-0.199852</w:t>
+            </w:r>
+          </w:p>
+        </w:tc>
+      </w:tr>
+      <w:tr>
+        <w:trPr>
+          <w:cnfStyle w:val="000000100000" w:firstRow="0" w:lastRow="0" w:firstColumn="0" w:lastColumn="0" w:oddVBand="0" w:evenVBand="0" w:oddHBand="1" w:evenHBand="0" w:firstRowFirstColumn="0" w:firstRowLastColumn="0" w:lastRowFirstColumn="0" w:lastRowLastColumn="0"/>
+          <w:trHeight w:val="320"/>
+        </w:trPr>
+        <w:tc>
+          <w:tcPr>
+            <w:cnfStyle w:val="001000000000" w:firstRow="0" w:lastRow="0" w:firstColumn="1" w:lastColumn="0" w:oddVBand="0" w:evenVBand="0" w:oddHBand="0" w:evenHBand="0" w:firstRowFirstColumn="0" w:firstRowLastColumn="0" w:lastRowFirstColumn="0" w:lastRowLastColumn="0"/>
+            <w:tcW w:w="1300" w:type="dxa"/>
+            <w:noWrap/>
+            <w:vAlign w:val="bottom"/>
+            <w:hideMark/>
+          </w:tcPr>
+          <w:p>
+            <w:pPr>
+              <w:rPr>
+                <w:rFonts w:ascii="Calibri" w:eastAsia="Times New Roman" w:hAnsi="Calibri" w:cs="Times New Roman"/>
+                <w:color w:val="000000"/>
+              </w:rPr>
+            </w:pPr>
+            <w:r>
+              <w:rPr>
+                <w:rFonts w:ascii="Calibri" w:eastAsia="Times New Roman" w:hAnsi="Calibri"/>
+                <w:color w:val="000000"/>
+              </w:rPr>
+              <w:t>1stIn</w:t>
+            </w:r>
+          </w:p>
+        </w:tc>
+        <w:tc>
+          <w:tcPr>
+            <w:tcW w:w="1300" w:type="dxa"/>
+            <w:noWrap/>
+            <w:vAlign w:val="bottom"/>
+            <w:hideMark/>
+          </w:tcPr>
+          <w:p>
+            <w:pPr>
+              <w:jc w:val="right"/>
+              <w:cnfStyle w:val="000000100000" w:firstRow="0" w:lastRow="0" w:firstColumn="0" w:lastColumn="0" w:oddVBand="0" w:evenVBand="0" w:oddHBand="1" w:evenHBand="0" w:firstRowFirstColumn="0" w:firstRowLastColumn="0" w:lastRowFirstColumn="0" w:lastRowLastColumn="0"/>
+              <w:rPr>
+                <w:rFonts w:ascii="Calibri" w:eastAsia="Times New Roman" w:hAnsi="Calibri" w:cs="Times New Roman"/>
+                <w:color w:val="000000"/>
+              </w:rPr>
+            </w:pPr>
+            <w:r>
+              <w:rPr>
+                <w:rFonts w:ascii="Calibri" w:eastAsia="Times New Roman" w:hAnsi="Calibri"/>
+                <w:color w:val="000000"/>
+              </w:rPr>
+              <w:t>0.138945</w:t>
+            </w:r>
+          </w:p>
+        </w:tc>
+        <w:tc>
+          <w:tcPr>
+            <w:tcW w:w="1300" w:type="dxa"/>
+            <w:noWrap/>
+            <w:vAlign w:val="bottom"/>
+            <w:hideMark/>
+          </w:tcPr>
+          <w:p>
+            <w:pPr>
+              <w:jc w:val="right"/>
+              <w:cnfStyle w:val="000000100000" w:firstRow="0" w:lastRow="0" w:firstColumn="0" w:lastColumn="0" w:oddVBand="0" w:evenVBand="0" w:oddHBand="1" w:evenHBand="0" w:firstRowFirstColumn="0" w:firstRowLastColumn="0" w:lastRowFirstColumn="0" w:lastRowLastColumn="0"/>
+              <w:rPr>
+                <w:rFonts w:ascii="Calibri" w:eastAsia="Times New Roman" w:hAnsi="Calibri" w:cs="Times New Roman"/>
+                <w:color w:val="000000"/>
+              </w:rPr>
+            </w:pPr>
+            <w:r>
+              <w:rPr>
+                <w:rFonts w:ascii="Calibri" w:eastAsia="Times New Roman" w:hAnsi="Calibri"/>
+                <w:color w:val="000000"/>
+              </w:rPr>
+              <w:t>-0.570393</w:t>
+            </w:r>
+          </w:p>
+        </w:tc>
+        <w:tc>
+          <w:tcPr>
+            <w:tcW w:w="1300" w:type="dxa"/>
+            <w:noWrap/>
+            <w:vAlign w:val="bottom"/>
+            <w:hideMark/>
+          </w:tcPr>
+          <w:p>
+            <w:pPr>
+              <w:jc w:val="right"/>
+              <w:cnfStyle w:val="000000100000" w:firstRow="0" w:lastRow="0" w:firstColumn="0" w:lastColumn="0" w:oddVBand="0" w:evenVBand="0" w:oddHBand="1" w:evenHBand="0" w:firstRowFirstColumn="0" w:firstRowLastColumn="0" w:lastRowFirstColumn="0" w:lastRowLastColumn="0"/>
+              <w:rPr>
+                <w:rFonts w:ascii="Calibri" w:eastAsia="Times New Roman" w:hAnsi="Calibri" w:cs="Times New Roman"/>
+                <w:color w:val="000000"/>
+              </w:rPr>
+            </w:pPr>
+            <w:r>
+              <w:rPr>
+                <w:rFonts w:ascii="Calibri" w:eastAsia="Times New Roman" w:hAnsi="Calibri"/>
+                <w:color w:val="000000"/>
+              </w:rPr>
+              <w:t>1</w:t>
+            </w:r>
+          </w:p>
+        </w:tc>
+        <w:tc>
+          <w:tcPr>
+            <w:tcW w:w="1300" w:type="dxa"/>
+            <w:noWrap/>
+            <w:vAlign w:val="bottom"/>
+            <w:hideMark/>
+          </w:tcPr>
+          <w:p>
+            <w:pPr>
+              <w:jc w:val="right"/>
+              <w:cnfStyle w:val="000000100000" w:firstRow="0" w:lastRow="0" w:firstColumn="0" w:lastColumn="0" w:oddVBand="0" w:evenVBand="0" w:oddHBand="1" w:evenHBand="0" w:firstRowFirstColumn="0" w:firstRowLastColumn="0" w:lastRowFirstColumn="0" w:lastRowLastColumn="0"/>
+              <w:rPr>
+                <w:rFonts w:ascii="Calibri" w:eastAsia="Times New Roman" w:hAnsi="Calibri" w:cs="Times New Roman"/>
+                <w:color w:val="000000"/>
+              </w:rPr>
+            </w:pPr>
+            <w:r>
+              <w:rPr>
+                <w:rFonts w:ascii="Calibri" w:eastAsia="Times New Roman" w:hAnsi="Calibri"/>
+                <w:color w:val="000000"/>
+              </w:rPr>
+              <w:t>0.157907</w:t>
+            </w:r>
+          </w:p>
+        </w:tc>
+        <w:tc>
+          <w:tcPr>
+            <w:tcW w:w="1300" w:type="dxa"/>
+            <w:noWrap/>
+            <w:vAlign w:val="bottom"/>
+            <w:hideMark/>
+          </w:tcPr>
+          <w:p>
+            <w:pPr>
+              <w:jc w:val="right"/>
+              <w:cnfStyle w:val="000000100000" w:firstRow="0" w:lastRow="0" w:firstColumn="0" w:lastColumn="0" w:oddVBand="0" w:evenVBand="0" w:oddHBand="1" w:evenHBand="0" w:firstRowFirstColumn="0" w:firstRowLastColumn="0" w:lastRowFirstColumn="0" w:lastRowLastColumn="0"/>
+              <w:rPr>
+                <w:rFonts w:ascii="Calibri" w:eastAsia="Times New Roman" w:hAnsi="Calibri" w:cs="Times New Roman"/>
+                <w:color w:val="000000"/>
+              </w:rPr>
+            </w:pPr>
+            <w:r>
+              <w:rPr>
+                <w:rFonts w:ascii="Calibri" w:eastAsia="Times New Roman" w:hAnsi="Calibri"/>
+                <w:color w:val="000000"/>
+              </w:rPr>
+              <w:t>-0.617207</w:t>
+            </w:r>
+          </w:p>
+        </w:tc>
+        <w:tc>
+          <w:tcPr>
+            <w:tcW w:w="1256" w:type="dxa"/>
+            <w:vAlign w:val="bottom"/>
+          </w:tcPr>
+          <w:p>
+            <w:pPr>
+              <w:jc w:val="right"/>
+              <w:cnfStyle w:val="000000100000" w:firstRow="0" w:lastRow="0" w:firstColumn="0" w:lastColumn="0" w:oddVBand="0" w:evenVBand="0" w:oddHBand="1" w:evenHBand="0" w:firstRowFirstColumn="0" w:firstRowLastColumn="0" w:lastRowFirstColumn="0" w:lastRowLastColumn="0"/>
+              <w:rPr>
+                <w:rFonts w:ascii="Calibri" w:eastAsia="Times New Roman" w:hAnsi="Calibri"/>
+                <w:color w:val="000000"/>
+              </w:rPr>
+            </w:pPr>
+            <w:r>
+              <w:rPr>
+                <w:rFonts w:ascii="Calibri" w:eastAsia="Times New Roman" w:hAnsi="Calibri"/>
+                <w:color w:val="000000"/>
+              </w:rPr>
+              <w:t>-0.004676</w:t>
+            </w:r>
+          </w:p>
+        </w:tc>
+      </w:tr>
+      <w:tr>
+        <w:trPr>
+          <w:trHeight w:val="320"/>
+        </w:trPr>
+        <w:tc>
+          <w:tcPr>
+            <w:cnfStyle w:val="001000000000" w:firstRow="0" w:lastRow="0" w:firstColumn="1" w:lastColumn="0" w:oddVBand="0" w:evenVBand="0" w:oddHBand="0" w:evenHBand="0" w:firstRowFirstColumn="0" w:firstRowLastColumn="0" w:lastRowFirstColumn="0" w:lastRowLastColumn="0"/>
+            <w:tcW w:w="1300" w:type="dxa"/>
+            <w:noWrap/>
+            <w:vAlign w:val="bottom"/>
+            <w:hideMark/>
+          </w:tcPr>
+          <w:p>
+            <w:pPr>
+              <w:rPr>
+                <w:rFonts w:ascii="Calibri" w:eastAsia="Times New Roman" w:hAnsi="Calibri" w:cs="Times New Roman"/>
+                <w:color w:val="000000"/>
+              </w:rPr>
+            </w:pPr>
+            <w:r>
+              <w:rPr>
+                <w:rFonts w:ascii="Calibri" w:eastAsia="Times New Roman" w:hAnsi="Calibri"/>
+                <w:color w:val="000000"/>
+              </w:rPr>
+              <w:t>1stWon</w:t>
+            </w:r>
+          </w:p>
+        </w:tc>
+        <w:tc>
+          <w:tcPr>
+            <w:tcW w:w="1300" w:type="dxa"/>
+            <w:noWrap/>
+            <w:vAlign w:val="bottom"/>
+            <w:hideMark/>
+          </w:tcPr>
+          <w:p>
+            <w:pPr>
+              <w:jc w:val="right"/>
+              <w:cnfStyle w:val="000000000000" w:firstRow="0" w:lastRow="0" w:firstColumn="0" w:lastColumn="0" w:oddVBand="0" w:evenVBand="0" w:oddHBand="0" w:evenHBand="0" w:firstRowFirstColumn="0" w:firstRowLastColumn="0" w:lastRowFirstColumn="0" w:lastRowLastColumn="0"/>
+              <w:rPr>
+                <w:rFonts w:ascii="Calibri" w:eastAsia="Times New Roman" w:hAnsi="Calibri" w:cs="Times New Roman"/>
+                <w:color w:val="000000"/>
+              </w:rPr>
+            </w:pPr>
+            <w:r>
+              <w:rPr>
+                <w:rFonts w:ascii="Calibri" w:eastAsia="Times New Roman" w:hAnsi="Calibri"/>
+                <w:color w:val="000000"/>
+              </w:rPr>
+              <w:t>0.917376</w:t>
+            </w:r>
+          </w:p>
+        </w:tc>
+        <w:tc>
+          <w:tcPr>
+            <w:tcW w:w="1300" w:type="dxa"/>
+            <w:noWrap/>
+            <w:vAlign w:val="bottom"/>
+            <w:hideMark/>
+          </w:tcPr>
+          <w:p>
+            <w:pPr>
+              <w:jc w:val="right"/>
+              <w:cnfStyle w:val="000000000000" w:firstRow="0" w:lastRow="0" w:firstColumn="0" w:lastColumn="0" w:oddVBand="0" w:evenVBand="0" w:oddHBand="0" w:evenHBand="0" w:firstRowFirstColumn="0" w:firstRowLastColumn="0" w:lastRowFirstColumn="0" w:lastRowLastColumn="0"/>
+              <w:rPr>
+                <w:rFonts w:ascii="Calibri" w:eastAsia="Times New Roman" w:hAnsi="Calibri" w:cs="Times New Roman"/>
+                <w:color w:val="000000"/>
+              </w:rPr>
+            </w:pPr>
+            <w:r>
+              <w:rPr>
+                <w:rFonts w:ascii="Calibri" w:eastAsia="Times New Roman" w:hAnsi="Calibri"/>
+                <w:color w:val="000000"/>
+              </w:rPr>
+              <w:t>0.348611</w:t>
+            </w:r>
+          </w:p>
+        </w:tc>
+        <w:tc>
+          <w:tcPr>
+            <w:tcW w:w="1300" w:type="dxa"/>
+            <w:noWrap/>
+            <w:vAlign w:val="bottom"/>
+            <w:hideMark/>
+          </w:tcPr>
+          <w:p>
+            <w:pPr>
+              <w:jc w:val="right"/>
+              <w:cnfStyle w:val="000000000000" w:firstRow="0" w:lastRow="0" w:firstColumn="0" w:lastColumn="0" w:oddVBand="0" w:evenVBand="0" w:oddHBand="0" w:evenHBand="0" w:firstRowFirstColumn="0" w:firstRowLastColumn="0" w:lastRowFirstColumn="0" w:lastRowLastColumn="0"/>
+              <w:rPr>
+                <w:rFonts w:ascii="Calibri" w:eastAsia="Times New Roman" w:hAnsi="Calibri" w:cs="Times New Roman"/>
+                <w:color w:val="000000"/>
+              </w:rPr>
+            </w:pPr>
+            <w:r>
+              <w:rPr>
+                <w:rFonts w:ascii="Calibri" w:eastAsia="Times New Roman" w:hAnsi="Calibri"/>
+                <w:color w:val="000000"/>
+              </w:rPr>
+              <w:t>0.157907</w:t>
+            </w:r>
+          </w:p>
+        </w:tc>
+        <w:tc>
+          <w:tcPr>
+            <w:tcW w:w="1300" w:type="dxa"/>
+            <w:noWrap/>
+            <w:vAlign w:val="bottom"/>
+            <w:hideMark/>
+          </w:tcPr>
+          <w:p>
+            <w:pPr>
+              <w:jc w:val="right"/>
+              <w:cnfStyle w:val="000000000000" w:firstRow="0" w:lastRow="0" w:firstColumn="0" w:lastColumn="0" w:oddVBand="0" w:evenVBand="0" w:oddHBand="0" w:evenHBand="0" w:firstRowFirstColumn="0" w:firstRowLastColumn="0" w:lastRowFirstColumn="0" w:lastRowLastColumn="0"/>
+              <w:rPr>
+                <w:rFonts w:ascii="Calibri" w:eastAsia="Times New Roman" w:hAnsi="Calibri" w:cs="Times New Roman"/>
+                <w:color w:val="000000"/>
+              </w:rPr>
+            </w:pPr>
+            <w:r>
+              <w:rPr>
+                <w:rFonts w:ascii="Calibri" w:eastAsia="Times New Roman" w:hAnsi="Calibri"/>
+                <w:color w:val="000000"/>
+              </w:rPr>
+              <w:t>1</w:t>
+            </w:r>
+          </w:p>
+        </w:tc>
+        <w:tc>
+          <w:tcPr>
+            <w:tcW w:w="1300" w:type="dxa"/>
+            <w:noWrap/>
+            <w:vAlign w:val="bottom"/>
+            <w:hideMark/>
+          </w:tcPr>
+          <w:p>
+            <w:pPr>
+              <w:jc w:val="right"/>
+              <w:cnfStyle w:val="000000000000" w:firstRow="0" w:lastRow="0" w:firstColumn="0" w:lastColumn="0" w:oddVBand="0" w:evenVBand="0" w:oddHBand="0" w:evenHBand="0" w:firstRowFirstColumn="0" w:firstRowLastColumn="0" w:lastRowFirstColumn="0" w:lastRowLastColumn="0"/>
+              <w:rPr>
+                <w:rFonts w:ascii="Calibri" w:eastAsia="Times New Roman" w:hAnsi="Calibri" w:cs="Times New Roman"/>
+                <w:color w:val="000000"/>
+              </w:rPr>
+            </w:pPr>
+            <w:r>
+              <w:rPr>
+                <w:rFonts w:ascii="Calibri" w:eastAsia="Times New Roman" w:hAnsi="Calibri"/>
+                <w:color w:val="000000"/>
+              </w:rPr>
+              <w:t>-0.843422</w:t>
+            </w:r>
+          </w:p>
+        </w:tc>
+        <w:tc>
+          <w:tcPr>
+            <w:tcW w:w="1256" w:type="dxa"/>
+            <w:vAlign w:val="bottom"/>
+          </w:tcPr>
+          <w:p>
+            <w:pPr>
+              <w:jc w:val="right"/>
+              <w:cnfStyle w:val="000000000000" w:firstRow="0" w:lastRow="0" w:firstColumn="0" w:lastColumn="0" w:oddVBand="0" w:evenVBand="0" w:oddHBand="0" w:evenHBand="0" w:firstRowFirstColumn="0" w:firstRowLastColumn="0" w:lastRowFirstColumn="0" w:lastRowLastColumn="0"/>
+              <w:rPr>
+                <w:rFonts w:ascii="Calibri" w:eastAsia="Times New Roman" w:hAnsi="Calibri"/>
+                <w:color w:val="000000"/>
+              </w:rPr>
+            </w:pPr>
+            <w:r>
+              <w:rPr>
+                <w:rFonts w:ascii="Calibri" w:eastAsia="Times New Roman" w:hAnsi="Calibri"/>
+                <w:color w:val="000000"/>
+              </w:rPr>
+              <w:t>-0.662172</w:t>
+            </w:r>
+          </w:p>
+        </w:tc>
+      </w:tr>
+      <w:tr>
+        <w:trPr>
+          <w:cnfStyle w:val="000000100000" w:firstRow="0" w:lastRow="0" w:firstColumn="0" w:lastColumn="0" w:oddVBand="0" w:evenVBand="0" w:oddHBand="1" w:evenHBand="0" w:firstRowFirstColumn="0" w:firstRowLastColumn="0" w:lastRowFirstColumn="0" w:lastRowLastColumn="0"/>
+          <w:trHeight w:val="320"/>
+        </w:trPr>
+        <w:tc>
+          <w:tcPr>
+            <w:cnfStyle w:val="001000000000" w:firstRow="0" w:lastRow="0" w:firstColumn="1" w:lastColumn="0" w:oddVBand="0" w:evenVBand="0" w:oddHBand="0" w:evenHBand="0" w:firstRowFirstColumn="0" w:firstRowLastColumn="0" w:lastRowFirstColumn="0" w:lastRowLastColumn="0"/>
+            <w:tcW w:w="1300" w:type="dxa"/>
+            <w:noWrap/>
+            <w:vAlign w:val="bottom"/>
+            <w:hideMark/>
+          </w:tcPr>
+          <w:p>
+            <w:pPr>
+              <w:rPr>
+                <w:rFonts w:ascii="Calibri" w:eastAsia="Times New Roman" w:hAnsi="Calibri" w:cs="Times New Roman"/>
+                <w:color w:val="000000"/>
+              </w:rPr>
+            </w:pPr>
+            <w:r>
+              <w:rPr>
+                <w:rFonts w:ascii="Calibri" w:eastAsia="Times New Roman" w:hAnsi="Calibri"/>
+                <w:color w:val="000000"/>
+              </w:rPr>
+              <w:t>bpFaced</w:t>
+            </w:r>
+          </w:p>
+        </w:tc>
+        <w:tc>
+          <w:tcPr>
+            <w:tcW w:w="1300" w:type="dxa"/>
+            <w:noWrap/>
+            <w:vAlign w:val="bottom"/>
+            <w:hideMark/>
+          </w:tcPr>
+          <w:p>
+            <w:pPr>
+              <w:jc w:val="right"/>
+              <w:cnfStyle w:val="000000100000" w:firstRow="0" w:lastRow="0" w:firstColumn="0" w:lastColumn="0" w:oddVBand="0" w:evenVBand="0" w:oddHBand="1" w:evenHBand="0" w:firstRowFirstColumn="0" w:firstRowLastColumn="0" w:lastRowFirstColumn="0" w:lastRowLastColumn="0"/>
+              <w:rPr>
+                <w:rFonts w:ascii="Calibri" w:eastAsia="Times New Roman" w:hAnsi="Calibri" w:cs="Times New Roman"/>
+                <w:color w:val="000000"/>
+              </w:rPr>
+            </w:pPr>
+            <w:r>
+              <w:rPr>
+                <w:rFonts w:ascii="Calibri" w:eastAsia="Times New Roman" w:hAnsi="Calibri"/>
+                <w:color w:val="000000"/>
+              </w:rPr>
+              <w:t>-0.721957</w:t>
+            </w:r>
+          </w:p>
+        </w:tc>
+        <w:tc>
+          <w:tcPr>
+            <w:tcW w:w="1300" w:type="dxa"/>
+            <w:noWrap/>
+            <w:vAlign w:val="bottom"/>
+            <w:hideMark/>
+          </w:tcPr>
+          <w:p>
+            <w:pPr>
+              <w:jc w:val="right"/>
+              <w:cnfStyle w:val="000000100000" w:firstRow="0" w:lastRow="0" w:firstColumn="0" w:lastColumn="0" w:oddVBand="0" w:evenVBand="0" w:oddHBand="1" w:evenHBand="0" w:firstRowFirstColumn="0" w:firstRowLastColumn="0" w:lastRowFirstColumn="0" w:lastRowLastColumn="0"/>
+              <w:rPr>
+                <w:rFonts w:ascii="Calibri" w:eastAsia="Times New Roman" w:hAnsi="Calibri" w:cs="Times New Roman"/>
+                <w:color w:val="000000"/>
+              </w:rPr>
+            </w:pPr>
+            <w:r>
+              <w:rPr>
+                <w:rFonts w:ascii="Calibri" w:eastAsia="Times New Roman" w:hAnsi="Calibri"/>
+                <w:color w:val="000000"/>
+              </w:rPr>
+              <w:t>0.080848</w:t>
+            </w:r>
+          </w:p>
+        </w:tc>
+        <w:tc>
+          <w:tcPr>
+            <w:tcW w:w="1300" w:type="dxa"/>
+            <w:noWrap/>
+            <w:vAlign w:val="bottom"/>
+            <w:hideMark/>
+          </w:tcPr>
+          <w:p>
+            <w:pPr>
+              <w:jc w:val="right"/>
+              <w:cnfStyle w:val="000000100000" w:firstRow="0" w:lastRow="0" w:firstColumn="0" w:lastColumn="0" w:oddVBand="0" w:evenVBand="0" w:oddHBand="1" w:evenHBand="0" w:firstRowFirstColumn="0" w:firstRowLastColumn="0" w:lastRowFirstColumn="0" w:lastRowLastColumn="0"/>
+              <w:rPr>
+                <w:rFonts w:ascii="Calibri" w:eastAsia="Times New Roman" w:hAnsi="Calibri" w:cs="Times New Roman"/>
+                <w:color w:val="000000"/>
+              </w:rPr>
+            </w:pPr>
+            <w:r>
+              <w:rPr>
+                <w:rFonts w:ascii="Calibri" w:eastAsia="Times New Roman" w:hAnsi="Calibri"/>
+                <w:color w:val="000000"/>
+              </w:rPr>
+              <w:t>-0.617207</w:t>
+            </w:r>
+          </w:p>
+        </w:tc>
+        <w:tc>
+          <w:tcPr>
+            <w:tcW w:w="1300" w:type="dxa"/>
+            <w:noWrap/>
+            <w:vAlign w:val="bottom"/>
+            <w:hideMark/>
+          </w:tcPr>
+          <w:p>
+            <w:pPr>
+              <w:jc w:val="right"/>
+              <w:cnfStyle w:val="000000100000" w:firstRow="0" w:lastRow="0" w:firstColumn="0" w:lastColumn="0" w:oddVBand="0" w:evenVBand="0" w:oddHBand="1" w:evenHBand="0" w:firstRowFirstColumn="0" w:firstRowLastColumn="0" w:lastRowFirstColumn="0" w:lastRowLastColumn="0"/>
+              <w:rPr>
+                <w:rFonts w:ascii="Calibri" w:eastAsia="Times New Roman" w:hAnsi="Calibri" w:cs="Times New Roman"/>
+                <w:color w:val="000000"/>
+              </w:rPr>
+            </w:pPr>
+            <w:r>
+              <w:rPr>
+                <w:rFonts w:ascii="Calibri" w:eastAsia="Times New Roman" w:hAnsi="Calibri"/>
+                <w:color w:val="000000"/>
+              </w:rPr>
+              <w:t>-0.843422</w:t>
+            </w:r>
+          </w:p>
+        </w:tc>
+        <w:tc>
+          <w:tcPr>
+            <w:tcW w:w="1300" w:type="dxa"/>
+            <w:noWrap/>
+            <w:vAlign w:val="bottom"/>
+            <w:hideMark/>
+          </w:tcPr>
+          <w:p>
+            <w:pPr>
+              <w:jc w:val="right"/>
+              <w:cnfStyle w:val="000000100000" w:firstRow="0" w:lastRow="0" w:firstColumn="0" w:lastColumn="0" w:oddVBand="0" w:evenVBand="0" w:oddHBand="1" w:evenHBand="0" w:firstRowFirstColumn="0" w:firstRowLastColumn="0" w:lastRowFirstColumn="0" w:lastRowLastColumn="0"/>
+              <w:rPr>
+                <w:rFonts w:ascii="Calibri" w:eastAsia="Times New Roman" w:hAnsi="Calibri" w:cs="Times New Roman"/>
+                <w:color w:val="000000"/>
+              </w:rPr>
+            </w:pPr>
+            <w:r>
+              <w:rPr>
+                <w:rFonts w:ascii="Calibri" w:eastAsia="Times New Roman" w:hAnsi="Calibri"/>
+                <w:color w:val="000000"/>
+              </w:rPr>
+              <w:t>1</w:t>
+            </w:r>
+          </w:p>
+        </w:tc>
+        <w:tc>
+          <w:tcPr>
+            <w:tcW w:w="1256" w:type="dxa"/>
+            <w:vAlign w:val="bottom"/>
+          </w:tcPr>
+          <w:p>
+            <w:pPr>
+              <w:jc w:val="right"/>
+              <w:cnfStyle w:val="000000100000" w:firstRow="0" w:lastRow="0" w:firstColumn="0" w:lastColumn="0" w:oddVBand="0" w:evenVBand="0" w:oddHBand="1" w:evenHBand="0" w:firstRowFirstColumn="0" w:firstRowLastColumn="0" w:lastRowFirstColumn="0" w:lastRowLastColumn="0"/>
+              <w:rPr>
+                <w:rFonts w:ascii="Calibri" w:eastAsia="Times New Roman" w:hAnsi="Calibri"/>
+                <w:color w:val="000000"/>
+              </w:rPr>
+            </w:pPr>
+            <w:r>
+              <w:rPr>
+                <w:rFonts w:ascii="Calibri" w:eastAsia="Times New Roman" w:hAnsi="Calibri"/>
+                <w:color w:val="000000"/>
+              </w:rPr>
+              <w:t>0.550028</w:t>
+            </w:r>
+          </w:p>
+        </w:tc>
+      </w:tr>
+    </w:tbl>
+    <w:p>
+      <w:pPr>
+        <w:rPr>
+          <w:sz w:val="28"/>
+        </w:rPr>
+      </w:pPr>
+    </w:p>
+    <w:p>
+      <w:pPr>
+        <w:rPr>
+          <w:sz w:val="28"/>
+        </w:rPr>
+      </w:pPr>
+      <w:r>
+        <w:rPr>
+          <w:sz w:val="28"/>
+        </w:rPr>
+        <w:t>The evident facts are that: aces and 1</w:t>
+      </w:r>
+      <w:r>
+        <w:rPr>
+          <w:sz w:val="28"/>
+          <w:vertAlign w:val="superscript"/>
+        </w:rPr>
+        <w:t>st</w:t>
+      </w:r>
+      <w:r>
+        <w:rPr>
+          <w:sz w:val="28"/>
+        </w:rPr>
+        <w:t xml:space="preserve"> serve won are highly correlated, and the more aces one has served, the less break points he needs to face. </w:t>
+      </w:r>
+    </w:p>
+    <w:p>
+      <w:pPr>
+        <w:rPr>
+          <w:sz w:val="28"/>
+        </w:rPr>
+      </w:pPr>
+    </w:p>
+    <w:p>
+      <w:pPr>
+        <w:rPr>
+          <w:sz w:val="28"/>
+        </w:rPr>
+      </w:pPr>
+    </w:p>
+    <w:p>
+      <w:pPr>
+        <w:rPr>
+          <w:sz w:val="28"/>
+        </w:rPr>
+      </w:pPr>
+    </w:p>
+    <w:p>
+      <w:pPr>
+        <w:rPr>
+          <w:rFonts w:hint="eastAsia"/>
+          <w:sz w:val="28"/>
+        </w:rPr>
+      </w:pPr>
+      <w:r>
+        <w:rPr>
+          <w:rFonts w:hint="eastAsia"/>
+          <w:sz w:val="28"/>
+        </w:rPr>
+        <w:lastRenderedPageBreak/>
+        <w:t>【</w:t>
+      </w:r>
+      <w:r>
+        <w:rPr>
+          <w:rFonts w:hint="eastAsia"/>
+          <w:sz w:val="28"/>
+        </w:rPr>
+        <w:t>2</w:t>
+      </w:r>
+      <w:r>
+        <w:rPr>
+          <w:rFonts w:hint="eastAsia"/>
+          <w:sz w:val="28"/>
+        </w:rPr>
+        <w:t>】</w:t>
+      </w:r>
+    </w:p>
+    <w:p>
+      <w:pPr>
+        <w:rPr>
+          <w:rFonts w:hint="eastAsia"/>
+          <w:sz w:val="28"/>
+        </w:rPr>
+      </w:pPr>
+      <w:r>
+        <w:rPr>
+          <w:rFonts w:hint="eastAsia"/>
+          <w:sz w:val="28"/>
+        </w:rPr>
+        <w:t xml:space="preserve">Got some </w:t>
+      </w:r>
+      <w:r>
+        <w:rPr>
+          <w:sz w:val="28"/>
+        </w:rPr>
+        <w:t>descriptions</w:t>
+      </w:r>
+      <w:r>
+        <w:rPr>
+          <w:rFonts w:hint="eastAsia"/>
+          <w:sz w:val="28"/>
+        </w:rPr>
+        <w:t xml:space="preserve"> of well-serve players? The first impressions the have come to mind could be: many aces, less double faults, high 1</w:t>
+      </w:r>
+      <w:r>
+        <w:rPr>
+          <w:rFonts w:hint="eastAsia"/>
+          <w:sz w:val="28"/>
+          <w:vertAlign w:val="superscript"/>
+        </w:rPr>
+        <w:t>st</w:t>
+      </w:r>
+      <w:r>
+        <w:rPr>
+          <w:rFonts w:hint="eastAsia"/>
+          <w:sz w:val="28"/>
+        </w:rPr>
+        <w:t xml:space="preserve"> serve in and high 1</w:t>
+      </w:r>
+      <w:r>
+        <w:rPr>
+          <w:rFonts w:hint="eastAsia"/>
+          <w:sz w:val="28"/>
+          <w:vertAlign w:val="superscript"/>
+        </w:rPr>
+        <w:t>st</w:t>
+      </w:r>
+      <w:r>
+        <w:rPr>
+          <w:rFonts w:hint="eastAsia"/>
+          <w:sz w:val="28"/>
+        </w:rPr>
+        <w:t xml:space="preserve"> serve won, less breakpoints faced, or high breakpoint saved ratio. </w:t>
+      </w:r>
+    </w:p>
+    <w:p>
+      <w:pPr>
+        <w:rPr>
+          <w:rFonts w:hint="eastAsia"/>
+          <w:sz w:val="28"/>
+        </w:rPr>
+      </w:pPr>
+    </w:p>
+    <w:p>
+      <w:pPr>
+        <w:rPr>
+          <w:rFonts w:hint="eastAsia"/>
+          <w:sz w:val="28"/>
+        </w:rPr>
+      </w:pPr>
+      <w:r>
+        <w:rPr>
+          <w:rFonts w:hint="eastAsia"/>
+          <w:sz w:val="28"/>
+        </w:rPr>
+        <w:t xml:space="preserve">If we consider the above mentioned features and do the principle component analysis in order to </w:t>
+      </w:r>
+      <w:r>
+        <w:rPr>
+          <w:sz w:val="28"/>
+        </w:rPr>
+        <w:t>visualize</w:t>
+      </w:r>
+      <w:r>
+        <w:rPr>
+          <w:rFonts w:hint="eastAsia"/>
+          <w:sz w:val="28"/>
+        </w:rPr>
+        <w:t xml:space="preserve"> the players</w:t>
+      </w:r>
+      <w:r>
+        <w:rPr>
+          <w:sz w:val="28"/>
+        </w:rPr>
+        <w:t>’</w:t>
+      </w:r>
+      <w:r>
+        <w:rPr>
+          <w:rFonts w:hint="eastAsia"/>
+          <w:sz w:val="28"/>
+        </w:rPr>
+        <w:t xml:space="preserve"> abilities onto a 2-D plane, we can obtain the following: </w:t>
+      </w:r>
+    </w:p>
+    <w:p>
+      <w:pPr>
+        <w:rPr>
+          <w:rFonts w:hint="eastAsia"/>
+          <w:sz w:val="28"/>
+        </w:rPr>
+      </w:pPr>
+    </w:p>
+    <w:p>
+      <w:pPr>
+        <w:rPr>
+          <w:rFonts w:hint="eastAsia"/>
+          <w:sz w:val="28"/>
+        </w:rPr>
+      </w:pPr>
+      <w:r>
+        <w:rPr>
+          <w:sz w:val="28"/>
+        </w:rPr>
+        <w:drawing>
+          <wp:inline distT="0" distB="0" distL="0" distR="0" wp14:anchorId="2BFB76A5" wp14:editId="2F69AB9B">
+            <wp:extent cx="5756910" cy="4001770"/>
+            <wp:effectExtent l="0" t="0" r="8890" b="11430"/>
+            <wp:docPr id="1" name="Picture 1"/>
+            <wp:cNvGraphicFramePr>
+              <a:graphicFrameLocks xmlns:a="http://schemas.openxmlformats.org/drawingml/2006/main" noChangeAspect="1"/>
+            </wp:cNvGraphicFramePr>
+            <a:graphic xmlns:a="http://schemas.openxmlformats.org/drawingml/2006/main">
+              <a:graphicData uri="http://schemas.openxmlformats.org/drawingml/2006/picture">
+                <pic:pic xmlns:pic="http://schemas.openxmlformats.org/drawingml/2006/picture">
+                  <pic:nvPicPr>
+                    <pic:cNvPr id="1" name=""/>
+                    <pic:cNvPicPr/>
+                  </pic:nvPicPr>
+                  <pic:blipFill>
+                    <a:blip r:embed="rId4"/>
+                    <a:stretch>
+                      <a:fillRect/>
+                    </a:stretch>
+                  </pic:blipFill>
+                  <pic:spPr>
+                    <a:xfrm>
+                      <a:off x="0" y="0"/>
+                      <a:ext cx="5756910" cy="4001770"/>
+                    </a:xfrm>
+                    <a:prstGeom prst="rect">
+                      <a:avLst/>
+                    </a:prstGeom>
+                  </pic:spPr>
+                </pic:pic>
+              </a:graphicData>
+            </a:graphic>
+          </wp:inline>
+        </w:drawing>
+      </w:r>
+    </w:p>
+    <w:p>
+      <w:pPr>
+        <w:rPr>
+          <w:rFonts w:hint="eastAsia"/>
           <w:sz w:val="28"/>
         </w:rPr>
       </w:pPr>
@@ -708,6 +2062,119 @@
     <w:semiHidden/>
     <w:unhideWhenUsed/>
   </w:style>
+  <w:style w:type="table" w:styleId="TableGrid">
+    <w:name w:val="Table Grid"/>
+    <w:basedOn w:val="TableNormal"/>
+    <w:uiPriority w:val="39"/>
+    <w:rsid w:val="001651AC"/>
+    <w:tblPr>
+      <w:tblInd w:w="0" w:type="dxa"/>
+      <w:tblBorders>
+        <w:top w:val="single" w:sz="4" w:space="0" w:color="auto"/>
+        <w:left w:val="single" w:sz="4" w:space="0" w:color="auto"/>
+        <w:bottom w:val="single" w:sz="4" w:space="0" w:color="auto"/>
+        <w:right w:val="single" w:sz="4" w:space="0" w:color="auto"/>
+        <w:insideH w:val="single" w:sz="4" w:space="0" w:color="auto"/>
+        <w:insideV w:val="single" w:sz="4" w:space="0" w:color="auto"/>
+      </w:tblBorders>
+      <w:tblCellMar>
+        <w:top w:w="0" w:type="dxa"/>
+        <w:left w:w="108" w:type="dxa"/>
+        <w:bottom w:w="0" w:type="dxa"/>
+        <w:right w:w="108" w:type="dxa"/>
+      </w:tblCellMar>
+    </w:tblPr>
+  </w:style>
+  <w:style w:type="table" w:styleId="TableGridLight">
+    <w:name w:val="Grid Table Light"/>
+    <w:basedOn w:val="TableNormal"/>
+    <w:uiPriority w:val="40"/>
+    <w:rsid w:val="001651AC"/>
+    <w:tblPr>
+      <w:tblInd w:w="0" w:type="dxa"/>
+      <w:tblBorders>
+        <w:top w:val="single" w:sz="4" w:space="0" w:color="BFBFBF" w:themeColor="background1" w:themeShade="BF"/>
+        <w:left w:val="single" w:sz="4" w:space="0" w:color="BFBFBF" w:themeColor="background1" w:themeShade="BF"/>
+        <w:bottom w:val="single" w:sz="4" w:space="0" w:color="BFBFBF" w:themeColor="background1" w:themeShade="BF"/>
+        <w:right w:val="single" w:sz="4" w:space="0" w:color="BFBFBF" w:themeColor="background1" w:themeShade="BF"/>
+        <w:insideH w:val="single" w:sz="4" w:space="0" w:color="BFBFBF" w:themeColor="background1" w:themeShade="BF"/>
+        <w:insideV w:val="single" w:sz="4" w:space="0" w:color="BFBFBF" w:themeColor="background1" w:themeShade="BF"/>
+      </w:tblBorders>
+      <w:tblCellMar>
+        <w:top w:w="0" w:type="dxa"/>
+        <w:left w:w="108" w:type="dxa"/>
+        <w:bottom w:w="0" w:type="dxa"/>
+        <w:right w:w="108" w:type="dxa"/>
+      </w:tblCellMar>
+    </w:tblPr>
+  </w:style>
+  <w:style w:type="table" w:styleId="PlainTable1">
+    <w:name w:val="Plain Table 1"/>
+    <w:basedOn w:val="TableNormal"/>
+    <w:uiPriority w:val="41"/>
+    <w:rsid w:val="001651AC"/>
+    <w:tblPr>
+      <w:tblStyleRowBandSize w:val="1"/>
+      <w:tblStyleColBandSize w:val="1"/>
+      <w:tblInd w:w="0" w:type="dxa"/>
+      <w:tblBorders>
+        <w:top w:val="single" w:sz="4" w:space="0" w:color="BFBFBF" w:themeColor="background1" w:themeShade="BF"/>
+        <w:left w:val="single" w:sz="4" w:space="0" w:color="BFBFBF" w:themeColor="background1" w:themeShade="BF"/>
+        <w:bottom w:val="single" w:sz="4" w:space="0" w:color="BFBFBF" w:themeColor="background1" w:themeShade="BF"/>
+        <w:right w:val="single" w:sz="4" w:space="0" w:color="BFBFBF" w:themeColor="background1" w:themeShade="BF"/>
+        <w:insideH w:val="single" w:sz="4" w:space="0" w:color="BFBFBF" w:themeColor="background1" w:themeShade="BF"/>
+        <w:insideV w:val="single" w:sz="4" w:space="0" w:color="BFBFBF" w:themeColor="background1" w:themeShade="BF"/>
+      </w:tblBorders>
+      <w:tblCellMar>
+        <w:top w:w="0" w:type="dxa"/>
+        <w:left w:w="108" w:type="dxa"/>
+        <w:bottom w:w="0" w:type="dxa"/>
+        <w:right w:w="108" w:type="dxa"/>
+      </w:tblCellMar>
+    </w:tblPr>
+    <w:tblStylePr w:type="firstRow">
+      <w:rPr>
+        <w:b/>
+        <w:bCs/>
+      </w:rPr>
+    </w:tblStylePr>
+    <w:tblStylePr w:type="lastRow">
+      <w:rPr>
+        <w:b/>
+        <w:bCs/>
+      </w:rPr>
+      <w:tblPr/>
+      <w:tcPr>
+        <w:tcBorders>
+          <w:top w:val="double" w:sz="4" w:space="0" w:color="BFBFBF" w:themeColor="background1" w:themeShade="BF"/>
+        </w:tcBorders>
+      </w:tcPr>
+    </w:tblStylePr>
+    <w:tblStylePr w:type="firstCol">
+      <w:rPr>
+        <w:b/>
+        <w:bCs/>
+      </w:rPr>
+    </w:tblStylePr>
+    <w:tblStylePr w:type="lastCol">
+      <w:rPr>
+        <w:b/>
+        <w:bCs/>
+      </w:rPr>
+    </w:tblStylePr>
+    <w:tblStylePr w:type="band1Vert">
+      <w:tblPr/>
+      <w:tcPr>
+        <w:shd w:val="clear" w:color="auto" w:fill="F2F2F2" w:themeFill="background1" w:themeFillShade="F2"/>
+      </w:tcPr>
+    </w:tblStylePr>
+    <w:tblStylePr w:type="band1Horz">
+      <w:tblPr/>
+      <w:tcPr>
+        <w:shd w:val="clear" w:color="auto" w:fill="F2F2F2" w:themeFill="background1" w:themeFillShade="F2"/>
+      </w:tcPr>
+    </w:tblStylePr>
+  </w:style>
 </w:styles>
 </file>
 

--- a/memo.docx
+++ b/memo.docx
@@ -139,11 +139,10 @@
           <w:rFonts w:hint="eastAsia"/>
           <w:sz w:val="28"/>
         </w:rPr>
-        <w:t>【</w:t>
-      </w:r>
-      <w:r>
-        <w:rPr>
-          <w:rFonts w:hint="eastAsia"/>
+        <w:t>[</w:t>
+      </w:r>
+      <w:r>
+        <w:rPr>
           <w:sz w:val="28"/>
         </w:rPr>
         <w:t>1</w:t>
@@ -153,7 +152,7 @@
           <w:rFonts w:hint="eastAsia"/>
           <w:sz w:val="28"/>
         </w:rPr>
-        <w:t>】</w:t>
+        <w:t>]</w:t>
       </w:r>
     </w:p>
     <w:p>
@@ -376,6 +375,7 @@
                 <w:color w:val="000000"/>
               </w:rPr>
             </w:pPr>
+            <w:proofErr w:type="spellStart"/>
             <w:r>
               <w:rPr>
                 <w:rFonts w:ascii="Calibri" w:eastAsia="Times New Roman" w:hAnsi="Calibri"/>
@@ -383,6 +383,7 @@
               </w:rPr>
               <w:t>df</w:t>
             </w:r>
+            <w:proofErr w:type="spellEnd"/>
           </w:p>
         </w:tc>
         <w:tc>
@@ -448,6 +449,7 @@
                 <w:color w:val="000000"/>
               </w:rPr>
             </w:pPr>
+            <w:proofErr w:type="spellStart"/>
             <w:r>
               <w:rPr>
                 <w:rFonts w:ascii="Calibri" w:eastAsia="Times New Roman" w:hAnsi="Calibri"/>
@@ -455,6 +457,7 @@
               </w:rPr>
               <w:t>bpFaced</w:t>
             </w:r>
+            <w:proofErr w:type="spellEnd"/>
           </w:p>
         </w:tc>
         <w:tc>
@@ -470,6 +473,7 @@
                 <w:color w:val="000000"/>
               </w:rPr>
             </w:pPr>
+            <w:proofErr w:type="spellStart"/>
             <w:r>
               <w:rPr>
                 <w:rFonts w:ascii="Calibri" w:eastAsia="Times New Roman" w:hAnsi="Calibri"/>
@@ -477,6 +481,7 @@
               </w:rPr>
               <w:t>bpSaved</w:t>
             </w:r>
+            <w:proofErr w:type="spellEnd"/>
           </w:p>
         </w:tc>
       </w:tr>
@@ -677,6 +682,7 @@
                 <w:color w:val="000000"/>
               </w:rPr>
             </w:pPr>
+            <w:proofErr w:type="spellStart"/>
             <w:r>
               <w:rPr>
                 <w:rFonts w:ascii="Calibri" w:eastAsia="Times New Roman" w:hAnsi="Calibri"/>
@@ -684,6 +690,7 @@
               </w:rPr>
               <w:t>df</w:t>
             </w:r>
+            <w:proofErr w:type="spellEnd"/>
           </w:p>
         </w:tc>
         <w:tc>
@@ -1210,6 +1217,7 @@
                 <w:color w:val="000000"/>
               </w:rPr>
             </w:pPr>
+            <w:proofErr w:type="spellStart"/>
             <w:r>
               <w:rPr>
                 <w:rFonts w:ascii="Calibri" w:eastAsia="Times New Roman" w:hAnsi="Calibri"/>
@@ -1217,6 +1225,7 @@
               </w:rPr>
               <w:t>bpFaced</w:t>
             </w:r>
+            <w:proofErr w:type="spellEnd"/>
           </w:p>
         </w:tc>
         <w:tc>
@@ -1426,7 +1435,6 @@
     <w:p>
       <w:pPr>
         <w:rPr>
-          <w:rFonts w:hint="eastAsia"/>
           <w:sz w:val="28"/>
         </w:rPr>
       </w:pPr>
@@ -1436,11 +1444,10 @@
           <w:sz w:val="28"/>
         </w:rPr>
         <w:lastRenderedPageBreak/>
-        <w:t>【</w:t>
-      </w:r>
-      <w:r>
-        <w:rPr>
-          <w:rFonts w:hint="eastAsia"/>
+        <w:t>[</w:t>
+      </w:r>
+      <w:r>
+        <w:rPr>
           <w:sz w:val="28"/>
         </w:rPr>
         <w:t>2</w:t>
@@ -1450,13 +1457,12 @@
           <w:rFonts w:hint="eastAsia"/>
           <w:sz w:val="28"/>
         </w:rPr>
-        <w:t>】</w:t>
-      </w:r>
-    </w:p>
-    <w:p>
-      <w:pPr>
-        <w:rPr>
-          <w:rFonts w:hint="eastAsia"/>
+        <w:t>]</w:t>
+      </w:r>
+    </w:p>
+    <w:p>
+      <w:pPr>
+        <w:rPr>
           <w:sz w:val="28"/>
         </w:rPr>
       </w:pPr>
@@ -1514,15 +1520,13 @@
     <w:p>
       <w:pPr>
         <w:rPr>
-          <w:rFonts w:hint="eastAsia"/>
-          <w:sz w:val="28"/>
-        </w:rPr>
-      </w:pPr>
-    </w:p>
-    <w:p>
-      <w:pPr>
-        <w:rPr>
-          <w:rFonts w:hint="eastAsia"/>
+          <w:sz w:val="28"/>
+        </w:rPr>
+      </w:pPr>
+    </w:p>
+    <w:p>
+      <w:pPr>
+        <w:rPr>
           <w:sz w:val="28"/>
         </w:rPr>
       </w:pPr>
@@ -1563,20 +1567,19 @@
     <w:p>
       <w:pPr>
         <w:rPr>
-          <w:rFonts w:hint="eastAsia"/>
-          <w:sz w:val="28"/>
-        </w:rPr>
-      </w:pPr>
-    </w:p>
-    <w:p>
-      <w:pPr>
-        <w:rPr>
-          <w:rFonts w:hint="eastAsia"/>
-          <w:sz w:val="28"/>
-        </w:rPr>
-      </w:pPr>
-      <w:r>
-        <w:rPr>
+          <w:sz w:val="28"/>
+        </w:rPr>
+      </w:pPr>
+    </w:p>
+    <w:p>
+      <w:pPr>
+        <w:rPr>
+          <w:sz w:val="28"/>
+        </w:rPr>
+      </w:pPr>
+      <w:r>
+        <w:rPr>
+          <w:noProof/>
           <w:sz w:val="28"/>
         </w:rPr>
         <w:drawing>
@@ -1595,7 +1598,7 @@
                     <pic:cNvPicPr/>
                   </pic:nvPicPr>
                   <pic:blipFill>
-                    <a:blip r:embed="rId4"/>
+                    <a:blip r:embed="rId5"/>
                     <a:stretch>
                       <a:fillRect/>
                     </a:stretch>
@@ -1619,10 +1622,447 @@
     <w:p>
       <w:pPr>
         <w:rPr>
-          <w:rFonts w:hint="eastAsia"/>
-          <w:sz w:val="28"/>
-        </w:rPr>
-      </w:pPr>
+          <w:sz w:val="28"/>
+        </w:rPr>
+      </w:pPr>
+    </w:p>
+    <w:p>
+      <w:pPr>
+        <w:rPr>
+          <w:rFonts w:hint="eastAsia"/>
+          <w:sz w:val="28"/>
+        </w:rPr>
+      </w:pPr>
+      <w:r>
+        <w:rPr>
+          <w:sz w:val="28"/>
+        </w:rPr>
+        <w:t xml:space="preserve"> [3] Basic Statistics</w:t>
+      </w:r>
+    </w:p>
+    <w:p>
+      <w:pPr>
+        <w:rPr>
+          <w:rFonts w:hint="eastAsia"/>
+          <w:sz w:val="28"/>
+        </w:rPr>
+      </w:pPr>
+    </w:p>
+    <w:p>
+      <w:pPr>
+        <w:pStyle w:val="ListParagraph"/>
+        <w:numPr>
+          <w:ilvl w:val="0"/>
+          <w:numId w:val="1"/>
+        </w:numPr>
+        <w:rPr>
+          <w:rFonts w:hint="eastAsia"/>
+          <w:sz w:val="28"/>
+        </w:rPr>
+      </w:pPr>
+      <w:r>
+        <w:rPr>
+          <w:rFonts w:hint="eastAsia"/>
+          <w:sz w:val="28"/>
+        </w:rPr>
+        <w:t>T</w:t>
+      </w:r>
+      <w:r>
+        <w:rPr>
+          <w:rFonts w:hint="eastAsia"/>
+          <w:sz w:val="28"/>
+        </w:rPr>
+        <w:t>he changes of surface types</w:t>
+      </w:r>
+    </w:p>
+    <w:p>
+      <w:pPr>
+        <w:rPr>
+          <w:rFonts w:hint="eastAsia"/>
+          <w:sz w:val="28"/>
+        </w:rPr>
+      </w:pPr>
+      <w:r>
+        <w:rPr>
+          <w:rFonts w:hint="eastAsia"/>
+          <w:noProof/>
+          <w:sz w:val="28"/>
+        </w:rPr>
+        <w:drawing>
+          <wp:inline distT="0" distB="0" distL="0" distR="0" wp14:anchorId="213A546F" wp14:editId="072ED43B">
+            <wp:extent cx="3444240" cy="3444240"/>
+            <wp:effectExtent l="0" t="0" r="10160" b="10160"/>
+            <wp:docPr id="2" name="Picture 2" descr="../../../Desktop/surface1981-2000.png"/>
+            <wp:cNvGraphicFramePr>
+              <a:graphicFrameLocks xmlns:a="http://schemas.openxmlformats.org/drawingml/2006/main" noChangeAspect="1"/>
+            </wp:cNvGraphicFramePr>
+            <a:graphic xmlns:a="http://schemas.openxmlformats.org/drawingml/2006/main">
+              <a:graphicData uri="http://schemas.openxmlformats.org/drawingml/2006/picture">
+                <pic:pic xmlns:pic="http://schemas.openxmlformats.org/drawingml/2006/picture">
+                  <pic:nvPicPr>
+                    <pic:cNvPr id="0" name="Picture 1" descr="../../../Desktop/surface1981-2000.png"/>
+                    <pic:cNvPicPr>
+                      <a:picLocks noChangeAspect="1" noChangeArrowheads="1"/>
+                    </pic:cNvPicPr>
+                  </pic:nvPicPr>
+                  <pic:blipFill>
+                    <a:blip r:embed="rId6" cstate="print">
+                      <a:extLst>
+                        <a:ext uri="{28A0092B-C50C-407E-A947-70E740481C1C}">
+                          <a14:useLocalDpi xmlns:a14="http://schemas.microsoft.com/office/drawing/2010/main" val="0"/>
+                        </a:ext>
+                      </a:extLst>
+                    </a:blip>
+                    <a:srcRect/>
+                    <a:stretch>
+                      <a:fillRect/>
+                    </a:stretch>
+                  </pic:blipFill>
+                  <pic:spPr bwMode="auto">
+                    <a:xfrm>
+                      <a:off x="0" y="0"/>
+                      <a:ext cx="3444240" cy="3444240"/>
+                    </a:xfrm>
+                    <a:prstGeom prst="rect">
+                      <a:avLst/>
+                    </a:prstGeom>
+                    <a:noFill/>
+                    <a:ln>
+                      <a:noFill/>
+                    </a:ln>
+                  </pic:spPr>
+                </pic:pic>
+              </a:graphicData>
+            </a:graphic>
+          </wp:inline>
+        </w:drawing>
+      </w:r>
+      <w:r>
+        <w:rPr>
+          <w:rFonts w:hint="eastAsia"/>
+          <w:noProof/>
+          <w:sz w:val="28"/>
+        </w:rPr>
+        <w:drawing>
+          <wp:inline distT="0" distB="0" distL="0" distR="0" wp14:anchorId="0802CBC3" wp14:editId="60A5F1E4">
+            <wp:extent cx="3672840" cy="3672840"/>
+            <wp:effectExtent l="0" t="0" r="10160" b="10160"/>
+            <wp:docPr id="3" name="Picture 3" descr="../../../Desktop/surface2001-2005.png"/>
+            <wp:cNvGraphicFramePr>
+              <a:graphicFrameLocks xmlns:a="http://schemas.openxmlformats.org/drawingml/2006/main" noChangeAspect="1"/>
+            </wp:cNvGraphicFramePr>
+            <a:graphic xmlns:a="http://schemas.openxmlformats.org/drawingml/2006/main">
+              <a:graphicData uri="http://schemas.openxmlformats.org/drawingml/2006/picture">
+                <pic:pic xmlns:pic="http://schemas.openxmlformats.org/drawingml/2006/picture">
+                  <pic:nvPicPr>
+                    <pic:cNvPr id="0" name="Picture 2" descr="../../../Desktop/surface2001-2005.png"/>
+                    <pic:cNvPicPr>
+                      <a:picLocks noChangeAspect="1" noChangeArrowheads="1"/>
+                    </pic:cNvPicPr>
+                  </pic:nvPicPr>
+                  <pic:blipFill>
+                    <a:blip r:embed="rId7" cstate="print">
+                      <a:extLst>
+                        <a:ext uri="{28A0092B-C50C-407E-A947-70E740481C1C}">
+                          <a14:useLocalDpi xmlns:a14="http://schemas.microsoft.com/office/drawing/2010/main" val="0"/>
+                        </a:ext>
+                      </a:extLst>
+                    </a:blip>
+                    <a:srcRect/>
+                    <a:stretch>
+                      <a:fillRect/>
+                    </a:stretch>
+                  </pic:blipFill>
+                  <pic:spPr bwMode="auto">
+                    <a:xfrm>
+                      <a:off x="0" y="0"/>
+                      <a:ext cx="3672840" cy="3672840"/>
+                    </a:xfrm>
+                    <a:prstGeom prst="rect">
+                      <a:avLst/>
+                    </a:prstGeom>
+                    <a:noFill/>
+                    <a:ln>
+                      <a:noFill/>
+                    </a:ln>
+                  </pic:spPr>
+                </pic:pic>
+              </a:graphicData>
+            </a:graphic>
+          </wp:inline>
+        </w:drawing>
+      </w:r>
+      <w:r>
+        <w:rPr>
+          <w:rFonts w:hint="eastAsia"/>
+          <w:noProof/>
+          <w:sz w:val="28"/>
+        </w:rPr>
+        <w:drawing>
+          <wp:inline distT="0" distB="0" distL="0" distR="0" wp14:anchorId="1F054C31" wp14:editId="3E4567BB">
+            <wp:extent cx="3493135" cy="3493135"/>
+            <wp:effectExtent l="0" t="0" r="12065" b="12065"/>
+            <wp:docPr id="4" name="Picture 4" descr="../../../Desktop/surface2006-2010.png"/>
+            <wp:cNvGraphicFramePr>
+              <a:graphicFrameLocks xmlns:a="http://schemas.openxmlformats.org/drawingml/2006/main" noChangeAspect="1"/>
+            </wp:cNvGraphicFramePr>
+            <a:graphic xmlns:a="http://schemas.openxmlformats.org/drawingml/2006/main">
+              <a:graphicData uri="http://schemas.openxmlformats.org/drawingml/2006/picture">
+                <pic:pic xmlns:pic="http://schemas.openxmlformats.org/drawingml/2006/picture">
+                  <pic:nvPicPr>
+                    <pic:cNvPr id="0" name="Picture 3" descr="../../../Desktop/surface2006-2010.png"/>
+                    <pic:cNvPicPr>
+                      <a:picLocks noChangeAspect="1" noChangeArrowheads="1"/>
+                    </pic:cNvPicPr>
+                  </pic:nvPicPr>
+                  <pic:blipFill>
+                    <a:blip r:embed="rId8" cstate="print">
+                      <a:extLst>
+                        <a:ext uri="{28A0092B-C50C-407E-A947-70E740481C1C}">
+                          <a14:useLocalDpi xmlns:a14="http://schemas.microsoft.com/office/drawing/2010/main" val="0"/>
+                        </a:ext>
+                      </a:extLst>
+                    </a:blip>
+                    <a:srcRect/>
+                    <a:stretch>
+                      <a:fillRect/>
+                    </a:stretch>
+                  </pic:blipFill>
+                  <pic:spPr bwMode="auto">
+                    <a:xfrm>
+                      <a:off x="0" y="0"/>
+                      <a:ext cx="3493135" cy="3493135"/>
+                    </a:xfrm>
+                    <a:prstGeom prst="rect">
+                      <a:avLst/>
+                    </a:prstGeom>
+                    <a:noFill/>
+                    <a:ln>
+                      <a:noFill/>
+                    </a:ln>
+                  </pic:spPr>
+                </pic:pic>
+              </a:graphicData>
+            </a:graphic>
+          </wp:inline>
+        </w:drawing>
+      </w:r>
+      <w:r>
+        <w:rPr>
+          <w:rFonts w:hint="eastAsia"/>
+          <w:noProof/>
+          <w:sz w:val="28"/>
+        </w:rPr>
+        <w:drawing>
+          <wp:inline distT="0" distB="0" distL="0" distR="0" wp14:anchorId="25553F24" wp14:editId="7C2839F6">
+            <wp:extent cx="3596640" cy="3596640"/>
+            <wp:effectExtent l="0" t="0" r="10160" b="10160"/>
+            <wp:docPr id="5" name="Picture 5" descr="../../../Desktop/surface2011-2016.png"/>
+            <wp:cNvGraphicFramePr>
+              <a:graphicFrameLocks xmlns:a="http://schemas.openxmlformats.org/drawingml/2006/main" noChangeAspect="1"/>
+            </wp:cNvGraphicFramePr>
+            <a:graphic xmlns:a="http://schemas.openxmlformats.org/drawingml/2006/main">
+              <a:graphicData uri="http://schemas.openxmlformats.org/drawingml/2006/picture">
+                <pic:pic xmlns:pic="http://schemas.openxmlformats.org/drawingml/2006/picture">
+                  <pic:nvPicPr>
+                    <pic:cNvPr id="0" name="Picture 4" descr="../../../Desktop/surface2011-2016.png"/>
+                    <pic:cNvPicPr>
+                      <a:picLocks noChangeAspect="1" noChangeArrowheads="1"/>
+                    </pic:cNvPicPr>
+                  </pic:nvPicPr>
+                  <pic:blipFill>
+                    <a:blip r:embed="rId9" cstate="print">
+                      <a:extLst>
+                        <a:ext uri="{28A0092B-C50C-407E-A947-70E740481C1C}">
+                          <a14:useLocalDpi xmlns:a14="http://schemas.microsoft.com/office/drawing/2010/main" val="0"/>
+                        </a:ext>
+                      </a:extLst>
+                    </a:blip>
+                    <a:srcRect/>
+                    <a:stretch>
+                      <a:fillRect/>
+                    </a:stretch>
+                  </pic:blipFill>
+                  <pic:spPr bwMode="auto">
+                    <a:xfrm>
+                      <a:off x="0" y="0"/>
+                      <a:ext cx="3596640" cy="3596640"/>
+                    </a:xfrm>
+                    <a:prstGeom prst="rect">
+                      <a:avLst/>
+                    </a:prstGeom>
+                    <a:noFill/>
+                    <a:ln>
+                      <a:noFill/>
+                    </a:ln>
+                  </pic:spPr>
+                </pic:pic>
+              </a:graphicData>
+            </a:graphic>
+          </wp:inline>
+        </w:drawing>
+      </w:r>
+    </w:p>
+    <w:p>
+      <w:pPr>
+        <w:rPr>
+          <w:rFonts w:hint="eastAsia"/>
+          <w:sz w:val="28"/>
+        </w:rPr>
+      </w:pPr>
+    </w:p>
+    <w:p>
+      <w:pPr>
+        <w:pStyle w:val="ListParagraph"/>
+        <w:numPr>
+          <w:ilvl w:val="0"/>
+          <w:numId w:val="1"/>
+        </w:numPr>
+        <w:rPr>
+          <w:rFonts w:hint="eastAsia"/>
+          <w:sz w:val="28"/>
+        </w:rPr>
+      </w:pPr>
+      <w:r>
+        <w:rPr>
+          <w:rFonts w:hint="eastAsia"/>
+          <w:sz w:val="28"/>
+        </w:rPr>
+        <w:t>平均而言，哪些场地最容易发出</w:t>
+      </w:r>
+      <w:r>
+        <w:rPr>
+          <w:rFonts w:hint="eastAsia"/>
+          <w:sz w:val="28"/>
+        </w:rPr>
+        <w:t>ACE</w:t>
+      </w:r>
+      <w:r>
+        <w:rPr>
+          <w:rFonts w:hint="eastAsia"/>
+          <w:sz w:val="28"/>
+        </w:rPr>
+        <w:t>？</w:t>
+      </w:r>
+    </w:p>
+    <w:p>
+      <w:pPr>
+        <w:rPr>
+          <w:rFonts w:hint="eastAsia"/>
+          <w:sz w:val="28"/>
+        </w:rPr>
+      </w:pPr>
+      <w:r>
+        <w:rPr>
+          <w:rFonts w:hint="eastAsia"/>
+          <w:noProof/>
+          <w:sz w:val="28"/>
+        </w:rPr>
+        <w:drawing>
+          <wp:inline distT="0" distB="0" distL="0" distR="0" wp14:anchorId="165C4CC4" wp14:editId="1F879C33">
+            <wp:extent cx="5747385" cy="3298190"/>
+            <wp:effectExtent l="0" t="0" r="0" b="3810"/>
+            <wp:docPr id="6" name="Picture 6" descr="../../../Desktop/act_ratio_tour_2007-2016.png"/>
+            <wp:cNvGraphicFramePr>
+              <a:graphicFrameLocks xmlns:a="http://schemas.openxmlformats.org/drawingml/2006/main" noChangeAspect="1"/>
+            </wp:cNvGraphicFramePr>
+            <a:graphic xmlns:a="http://schemas.openxmlformats.org/drawingml/2006/main">
+              <a:graphicData uri="http://schemas.openxmlformats.org/drawingml/2006/picture">
+                <pic:pic xmlns:pic="http://schemas.openxmlformats.org/drawingml/2006/picture">
+                  <pic:nvPicPr>
+                    <pic:cNvPr id="0" name="Picture 5" descr="../../../Desktop/act_ratio_tour_2007-2016.png"/>
+                    <pic:cNvPicPr>
+                      <a:picLocks noChangeAspect="1" noChangeArrowheads="1"/>
+                    </pic:cNvPicPr>
+                  </pic:nvPicPr>
+                  <pic:blipFill>
+                    <a:blip r:embed="rId10" cstate="print">
+                      <a:extLst>
+                        <a:ext uri="{28A0092B-C50C-407E-A947-70E740481C1C}">
+                          <a14:useLocalDpi xmlns:a14="http://schemas.microsoft.com/office/drawing/2010/main" val="0"/>
+                        </a:ext>
+                      </a:extLst>
+                    </a:blip>
+                    <a:srcRect/>
+                    <a:stretch>
+                      <a:fillRect/>
+                    </a:stretch>
+                  </pic:blipFill>
+                  <pic:spPr bwMode="auto">
+                    <a:xfrm>
+                      <a:off x="0" y="0"/>
+                      <a:ext cx="5747385" cy="3298190"/>
+                    </a:xfrm>
+                    <a:prstGeom prst="rect">
+                      <a:avLst/>
+                    </a:prstGeom>
+                    <a:noFill/>
+                    <a:ln>
+                      <a:noFill/>
+                    </a:ln>
+                  </pic:spPr>
+                </pic:pic>
+              </a:graphicData>
+            </a:graphic>
+          </wp:inline>
+        </w:drawing>
+      </w:r>
+    </w:p>
+    <w:p>
+      <w:pPr>
+        <w:rPr>
+          <w:rFonts w:hint="eastAsia"/>
+          <w:sz w:val="28"/>
+        </w:rPr>
+      </w:pPr>
+    </w:p>
+    <w:p>
+      <w:pPr>
+        <w:rPr>
+          <w:rFonts w:hint="eastAsia"/>
+          <w:sz w:val="28"/>
+        </w:rPr>
+      </w:pPr>
+      <w:r>
+        <w:rPr>
+          <w:rFonts w:hint="eastAsia"/>
+          <w:sz w:val="28"/>
+        </w:rPr>
+        <w:t xml:space="preserve">The ace ratio (number of aces/total number of serves) in the recent 10 years show the generally average difficulties of serving an ace during each tournament. Wimbledon ranks the top, naming </w:t>
+      </w:r>
+      <w:r>
+        <w:rPr>
+          <w:sz w:val="28"/>
+        </w:rPr>
+        <w:t>the</w:t>
+      </w:r>
+      <w:r>
+        <w:rPr>
+          <w:rFonts w:hint="eastAsia"/>
+          <w:sz w:val="28"/>
+        </w:rPr>
+        <w:t xml:space="preserve"> tournament in which t</w:t>
+      </w:r>
+      <w:r>
+        <w:rPr>
+          <w:rFonts w:hint="eastAsia"/>
+          <w:sz w:val="28"/>
+        </w:rPr>
+        <w:t xml:space="preserve">he aces happen most frequently. Although same as clay tournament as others, in Madrid Masters the players served more aces than in the other clay master </w:t>
+      </w:r>
+      <w:r>
+        <w:rPr>
+          <w:sz w:val="28"/>
+        </w:rPr>
+        <w:t>tournament</w:t>
+      </w:r>
+      <w:r>
+        <w:rPr>
+          <w:rFonts w:hint="eastAsia"/>
+          <w:sz w:val="28"/>
+        </w:rPr>
+        <w:t xml:space="preserve">s. </w:t>
+      </w:r>
       <w:bookmarkStart w:id="0" w:name="_GoBack"/>
       <w:bookmarkEnd w:id="0"/>
     </w:p>
@@ -1634,6 +2074,126 @@
     </w:sectPr>
   </w:body>
 </w:document>
+</file>
+
+<file path=word/numbering.xml><?xml version="1.0" encoding="utf-8"?>
+<w:numbering xmlns:wpc="http://schemas.microsoft.com/office/word/2010/wordprocessingCanvas" xmlns:mo="http://schemas.microsoft.com/office/mac/office/2008/main" xmlns:mc="http://schemas.openxmlformats.org/markup-compatibility/2006" xmlns:mv="urn:schemas-microsoft-com:mac:vml" xmlns:o="urn:schemas-microsoft-com:office:office" xmlns:r="http://schemas.openxmlformats.org/officeDocument/2006/relationships" xmlns:m="http://schemas.openxmlformats.org/officeDocument/2006/math" xmlns:v="urn:schemas-microsoft-com:vml" xmlns:wp14="http://schemas.microsoft.com/office/word/2010/wordprocessingDrawing" xmlns:wp="http://schemas.openxmlformats.org/drawingml/2006/wordprocessingDrawing" xmlns:w10="urn:schemas-microsoft-com:office:word" xmlns:w="http://schemas.openxmlformats.org/wordprocessingml/2006/main" xmlns:w14="http://schemas.microsoft.com/office/word/2010/wordml" xmlns:w15="http://schemas.microsoft.com/office/word/2012/wordml" xmlns:wpg="http://schemas.microsoft.com/office/word/2010/wordprocessingGroup" xmlns:wpi="http://schemas.microsoft.com/office/word/2010/wordprocessingInk" xmlns:wne="http://schemas.microsoft.com/office/word/2006/wordml" xmlns:wps="http://schemas.microsoft.com/office/word/2010/wordprocessingShape" mc:Ignorable="w14 w15 wp14">
+  <w:abstractNum w:abstractNumId="0">
+    <w:nsid w:val="26E54D63"/>
+    <w:multiLevelType w:val="hybridMultilevel"/>
+    <w:tmpl w:val="4B881E88"/>
+    <w:lvl w:ilvl="0" w:tplc="8404291A">
+      <w:numFmt w:val="bullet"/>
+      <w:lvlText w:val="-"/>
+      <w:lvlJc w:val="left"/>
+      <w:pPr>
+        <w:ind w:left="720" w:hanging="360"/>
+      </w:pPr>
+      <w:rPr>
+        <w:rFonts w:ascii="Calibri" w:eastAsiaTheme="minorEastAsia" w:hAnsi="Calibri" w:cstheme="minorBidi" w:hint="default"/>
+      </w:rPr>
+    </w:lvl>
+    <w:lvl w:ilvl="1" w:tplc="04090003" w:tentative="1">
+      <w:start w:val="1"/>
+      <w:numFmt w:val="bullet"/>
+      <w:lvlText w:val="o"/>
+      <w:lvlJc w:val="left"/>
+      <w:pPr>
+        <w:ind w:left="1440" w:hanging="360"/>
+      </w:pPr>
+      <w:rPr>
+        <w:rFonts w:ascii="Courier New" w:hAnsi="Courier New" w:cs="Courier New" w:hint="default"/>
+      </w:rPr>
+    </w:lvl>
+    <w:lvl w:ilvl="2" w:tplc="04090005" w:tentative="1">
+      <w:start w:val="1"/>
+      <w:numFmt w:val="bullet"/>
+      <w:lvlText w:val=""/>
+      <w:lvlJc w:val="left"/>
+      <w:pPr>
+        <w:ind w:left="2160" w:hanging="360"/>
+      </w:pPr>
+      <w:rPr>
+        <w:rFonts w:ascii="Wingdings" w:hAnsi="Wingdings" w:hint="default"/>
+      </w:rPr>
+    </w:lvl>
+    <w:lvl w:ilvl="3" w:tplc="04090001" w:tentative="1">
+      <w:start w:val="1"/>
+      <w:numFmt w:val="bullet"/>
+      <w:lvlText w:val=""/>
+      <w:lvlJc w:val="left"/>
+      <w:pPr>
+        <w:ind w:left="2880" w:hanging="360"/>
+      </w:pPr>
+      <w:rPr>
+        <w:rFonts w:ascii="Symbol" w:hAnsi="Symbol" w:hint="default"/>
+      </w:rPr>
+    </w:lvl>
+    <w:lvl w:ilvl="4" w:tplc="04090003" w:tentative="1">
+      <w:start w:val="1"/>
+      <w:numFmt w:val="bullet"/>
+      <w:lvlText w:val="o"/>
+      <w:lvlJc w:val="left"/>
+      <w:pPr>
+        <w:ind w:left="3600" w:hanging="360"/>
+      </w:pPr>
+      <w:rPr>
+        <w:rFonts w:ascii="Courier New" w:hAnsi="Courier New" w:cs="Courier New" w:hint="default"/>
+      </w:rPr>
+    </w:lvl>
+    <w:lvl w:ilvl="5" w:tplc="04090005" w:tentative="1">
+      <w:start w:val="1"/>
+      <w:numFmt w:val="bullet"/>
+      <w:lvlText w:val=""/>
+      <w:lvlJc w:val="left"/>
+      <w:pPr>
+        <w:ind w:left="4320" w:hanging="360"/>
+      </w:pPr>
+      <w:rPr>
+        <w:rFonts w:ascii="Wingdings" w:hAnsi="Wingdings" w:hint="default"/>
+      </w:rPr>
+    </w:lvl>
+    <w:lvl w:ilvl="6" w:tplc="04090001" w:tentative="1">
+      <w:start w:val="1"/>
+      <w:numFmt w:val="bullet"/>
+      <w:lvlText w:val=""/>
+      <w:lvlJc w:val="left"/>
+      <w:pPr>
+        <w:ind w:left="5040" w:hanging="360"/>
+      </w:pPr>
+      <w:rPr>
+        <w:rFonts w:ascii="Symbol" w:hAnsi="Symbol" w:hint="default"/>
+      </w:rPr>
+    </w:lvl>
+    <w:lvl w:ilvl="7" w:tplc="04090003" w:tentative="1">
+      <w:start w:val="1"/>
+      <w:numFmt w:val="bullet"/>
+      <w:lvlText w:val="o"/>
+      <w:lvlJc w:val="left"/>
+      <w:pPr>
+        <w:ind w:left="5760" w:hanging="360"/>
+      </w:pPr>
+      <w:rPr>
+        <w:rFonts w:ascii="Courier New" w:hAnsi="Courier New" w:cs="Courier New" w:hint="default"/>
+      </w:rPr>
+    </w:lvl>
+    <w:lvl w:ilvl="8" w:tplc="04090005" w:tentative="1">
+      <w:start w:val="1"/>
+      <w:numFmt w:val="bullet"/>
+      <w:lvlText w:val=""/>
+      <w:lvlJc w:val="left"/>
+      <w:pPr>
+        <w:ind w:left="6480" w:hanging="360"/>
+      </w:pPr>
+      <w:rPr>
+        <w:rFonts w:ascii="Wingdings" w:hAnsi="Wingdings" w:hint="default"/>
+      </w:rPr>
+    </w:lvl>
+  </w:abstractNum>
+  <w:num w:numId="1">
+    <w:abstractNumId w:val="0"/>
+  </w:num>
+</w:numbering>
 </file>
 
 <file path=word/styles.xml><?xml version="1.0" encoding="utf-8"?>
@@ -2175,6 +2735,17 @@
       </w:tcPr>
     </w:tblStylePr>
   </w:style>
+  <w:style w:type="paragraph" w:styleId="ListParagraph">
+    <w:name w:val="List Paragraph"/>
+    <w:basedOn w:val="Normal"/>
+    <w:uiPriority w:val="34"/>
+    <w:qFormat/>
+    <w:rsid w:val="00F0503B"/>
+    <w:pPr>
+      <w:ind w:left="720"/>
+      <w:contextualSpacing/>
+    </w:pPr>
+  </w:style>
 </w:styles>
 </file>
 

--- a/memo.docx
+++ b/memo.docx
@@ -1629,7 +1629,6 @@
     <w:p>
       <w:pPr>
         <w:rPr>
-          <w:rFonts w:hint="eastAsia"/>
           <w:sz w:val="28"/>
         </w:rPr>
       </w:pPr>
@@ -1643,7 +1642,6 @@
     <w:p>
       <w:pPr>
         <w:rPr>
-          <w:rFonts w:hint="eastAsia"/>
           <w:sz w:val="28"/>
         </w:rPr>
       </w:pPr>
@@ -1656,7 +1654,6 @@
           <w:numId w:val="1"/>
         </w:numPr>
         <w:rPr>
-          <w:rFonts w:hint="eastAsia"/>
           <w:sz w:val="28"/>
         </w:rPr>
       </w:pPr>
@@ -1678,7 +1675,6 @@
     <w:p>
       <w:pPr>
         <w:rPr>
-          <w:rFonts w:hint="eastAsia"/>
           <w:sz w:val="28"/>
         </w:rPr>
       </w:pPr>
@@ -1906,7 +1902,6 @@
     <w:p>
       <w:pPr>
         <w:rPr>
-          <w:rFonts w:hint="eastAsia"/>
           <w:sz w:val="28"/>
         </w:rPr>
       </w:pPr>
@@ -1919,7 +1914,6 @@
           <w:numId w:val="1"/>
         </w:numPr>
         <w:rPr>
-          <w:rFonts w:hint="eastAsia"/>
           <w:sz w:val="28"/>
         </w:rPr>
       </w:pPr>
@@ -1947,8 +1941,168 @@
     </w:p>
     <w:p>
       <w:pPr>
-        <w:rPr>
-          <w:rFonts w:hint="eastAsia"/>
+        <w:pStyle w:val="ListParagraph"/>
+        <w:numPr>
+          <w:ilvl w:val="0"/>
+          <w:numId w:val="1"/>
+        </w:numPr>
+        <w:rPr>
+          <w:sz w:val="28"/>
+        </w:rPr>
+      </w:pPr>
+      <w:r>
+        <w:rPr>
+          <w:sz w:val="28"/>
+        </w:rPr>
+        <w:t>Averagely, how is the performance of ACEs on different types of surfaces?</w:t>
+      </w:r>
+    </w:p>
+    <w:p>
+      <w:pPr>
+        <w:rPr>
+          <w:sz w:val="28"/>
+        </w:rPr>
+      </w:pPr>
+    </w:p>
+    <w:p>
+      <w:pPr>
+        <w:rPr>
+          <w:sz w:val="28"/>
+        </w:rPr>
+      </w:pPr>
+    </w:p>
+    <w:p>
+      <w:pPr>
+        <w:rPr>
+          <w:sz w:val="28"/>
+        </w:rPr>
+      </w:pPr>
+    </w:p>
+    <w:p>
+      <w:pPr>
+        <w:rPr>
+          <w:sz w:val="28"/>
+        </w:rPr>
+      </w:pPr>
+      <w:r>
+        <w:rPr>
+          <w:noProof/>
+          <w:sz w:val="28"/>
+        </w:rPr>
+        <w:drawing>
+          <wp:inline distT="0" distB="0" distL="0" distR="0" wp14:anchorId="2371FF6F" wp14:editId="130FA4BE">
+            <wp:extent cx="5747385" cy="4311015"/>
+            <wp:effectExtent l="0" t="0" r="0" b="6985"/>
+            <wp:docPr id="7" name="Picture 7" descr="fig/act_ratio.png"/>
+            <wp:cNvGraphicFramePr>
+              <a:graphicFrameLocks xmlns:a="http://schemas.openxmlformats.org/drawingml/2006/main" noChangeAspect="1"/>
+            </wp:cNvGraphicFramePr>
+            <a:graphic xmlns:a="http://schemas.openxmlformats.org/drawingml/2006/main">
+              <a:graphicData uri="http://schemas.openxmlformats.org/drawingml/2006/picture">
+                <pic:pic xmlns:pic="http://schemas.openxmlformats.org/drawingml/2006/picture">
+                  <pic:nvPicPr>
+                    <pic:cNvPr id="0" name="Picture 1" descr="fig/act_ratio.png"/>
+                    <pic:cNvPicPr>
+                      <a:picLocks noChangeAspect="1" noChangeArrowheads="1"/>
+                    </pic:cNvPicPr>
+                  </pic:nvPicPr>
+                  <pic:blipFill>
+                    <a:blip r:embed="rId10">
+                      <a:extLst>
+                        <a:ext uri="{28A0092B-C50C-407E-A947-70E740481C1C}">
+                          <a14:useLocalDpi xmlns:a14="http://schemas.microsoft.com/office/drawing/2010/main" val="0"/>
+                        </a:ext>
+                      </a:extLst>
+                    </a:blip>
+                    <a:srcRect/>
+                    <a:stretch>
+                      <a:fillRect/>
+                    </a:stretch>
+                  </pic:blipFill>
+                  <pic:spPr bwMode="auto">
+                    <a:xfrm>
+                      <a:off x="0" y="0"/>
+                      <a:ext cx="5747385" cy="4311015"/>
+                    </a:xfrm>
+                    <a:prstGeom prst="rect">
+                      <a:avLst/>
+                    </a:prstGeom>
+                    <a:noFill/>
+                    <a:ln>
+                      <a:noFill/>
+                    </a:ln>
+                  </pic:spPr>
+                </pic:pic>
+              </a:graphicData>
+            </a:graphic>
+          </wp:inline>
+        </w:drawing>
+      </w:r>
+    </w:p>
+    <w:p>
+      <w:pPr>
+        <w:rPr>
+          <w:sz w:val="28"/>
+        </w:rPr>
+      </w:pPr>
+      <w:r>
+        <w:rPr>
+          <w:noProof/>
+          <w:sz w:val="28"/>
+        </w:rPr>
+        <w:drawing>
+          <wp:inline distT="0" distB="0" distL="0" distR="0" wp14:anchorId="2FA29578" wp14:editId="48C1EFEC">
+            <wp:extent cx="5747385" cy="4311015"/>
+            <wp:effectExtent l="0" t="0" r="0" b="6985"/>
+            <wp:docPr id="9" name="Picture 9" descr="fig/breakpoint-faced.png"/>
+            <wp:cNvGraphicFramePr>
+              <a:graphicFrameLocks xmlns:a="http://schemas.openxmlformats.org/drawingml/2006/main" noChangeAspect="1"/>
+            </wp:cNvGraphicFramePr>
+            <a:graphic xmlns:a="http://schemas.openxmlformats.org/drawingml/2006/main">
+              <a:graphicData uri="http://schemas.openxmlformats.org/drawingml/2006/picture">
+                <pic:pic xmlns:pic="http://schemas.openxmlformats.org/drawingml/2006/picture">
+                  <pic:nvPicPr>
+                    <pic:cNvPr id="0" name="Picture 3" descr="fig/breakpoint-faced.png"/>
+                    <pic:cNvPicPr>
+                      <a:picLocks noChangeAspect="1" noChangeArrowheads="1"/>
+                    </pic:cNvPicPr>
+                  </pic:nvPicPr>
+                  <pic:blipFill>
+                    <a:blip r:embed="rId11">
+                      <a:extLst>
+                        <a:ext uri="{28A0092B-C50C-407E-A947-70E740481C1C}">
+                          <a14:useLocalDpi xmlns:a14="http://schemas.microsoft.com/office/drawing/2010/main" val="0"/>
+                        </a:ext>
+                      </a:extLst>
+                    </a:blip>
+                    <a:srcRect/>
+                    <a:stretch>
+                      <a:fillRect/>
+                    </a:stretch>
+                  </pic:blipFill>
+                  <pic:spPr bwMode="auto">
+                    <a:xfrm>
+                      <a:off x="0" y="0"/>
+                      <a:ext cx="5747385" cy="4311015"/>
+                    </a:xfrm>
+                    <a:prstGeom prst="rect">
+                      <a:avLst/>
+                    </a:prstGeom>
+                    <a:noFill/>
+                    <a:ln>
+                      <a:noFill/>
+                    </a:ln>
+                  </pic:spPr>
+                </pic:pic>
+              </a:graphicData>
+            </a:graphic>
+          </wp:inline>
+        </w:drawing>
+      </w:r>
+    </w:p>
+    <w:p>
+      <w:pPr>
+        <w:rPr>
           <w:sz w:val="28"/>
         </w:rPr>
       </w:pPr>
@@ -1976,7 +2130,7 @@
                     </pic:cNvPicPr>
                   </pic:nvPicPr>
                   <pic:blipFill>
-                    <a:blip r:embed="rId10" cstate="print">
+                    <a:blip r:embed="rId12" cstate="print">
                       <a:extLst>
                         <a:ext uri="{28A0092B-C50C-407E-A947-70E740481C1C}">
                           <a14:useLocalDpi xmlns:a14="http://schemas.microsoft.com/office/drawing/2010/main" val="0"/>
@@ -2011,15 +2165,13 @@
     <w:p>
       <w:pPr>
         <w:rPr>
-          <w:rFonts w:hint="eastAsia"/>
-          <w:sz w:val="28"/>
-        </w:rPr>
-      </w:pPr>
-    </w:p>
-    <w:p>
-      <w:pPr>
-        <w:rPr>
-          <w:rFonts w:hint="eastAsia"/>
+          <w:sz w:val="28"/>
+        </w:rPr>
+      </w:pPr>
+    </w:p>
+    <w:p>
+      <w:pPr>
+        <w:rPr>
           <w:sz w:val="28"/>
         </w:rPr>
       </w:pPr>
@@ -2062,9 +2214,226 @@
           <w:sz w:val="28"/>
         </w:rPr>
         <w:t xml:space="preserve">s. </w:t>
+      </w:r>
+    </w:p>
+    <w:p>
+      <w:pPr>
+        <w:rPr>
+          <w:sz w:val="28"/>
+        </w:rPr>
+      </w:pPr>
+    </w:p>
+    <w:p>
+      <w:pPr>
+        <w:rPr>
+          <w:sz w:val="28"/>
+        </w:rPr>
+      </w:pPr>
+    </w:p>
+    <w:p>
+      <w:pPr>
+        <w:pStyle w:val="ListParagraph"/>
+        <w:numPr>
+          <w:ilvl w:val="0"/>
+          <w:numId w:val="1"/>
+        </w:numPr>
+        <w:rPr>
+          <w:sz w:val="28"/>
+        </w:rPr>
+      </w:pPr>
+      <w:r>
+        <w:rPr>
+          <w:sz w:val="28"/>
+        </w:rPr>
+        <w:t xml:space="preserve">Who can </w:t>
+      </w:r>
+      <w:r>
+        <w:rPr>
+          <w:sz w:val="28"/>
+        </w:rPr>
+        <w:t>do their 2</w:t>
+      </w:r>
+      <w:r>
+        <w:rPr>
+          <w:sz w:val="28"/>
+          <w:vertAlign w:val="superscript"/>
+        </w:rPr>
+        <w:t>nd</w:t>
+      </w:r>
+      <w:r>
+        <w:rPr>
+          <w:sz w:val="28"/>
+        </w:rPr>
+        <w:t xml:space="preserve"> serve in the way of 1</w:t>
+      </w:r>
+      <w:r>
+        <w:rPr>
+          <w:sz w:val="28"/>
+          <w:vertAlign w:val="superscript"/>
+        </w:rPr>
+        <w:t>st</w:t>
+      </w:r>
+      <w:r>
+        <w:rPr>
+          <w:sz w:val="28"/>
+        </w:rPr>
+        <w:t xml:space="preserve"> serve? </w:t>
+      </w:r>
+    </w:p>
+    <w:p>
+      <w:pPr>
+        <w:rPr>
+          <w:sz w:val="28"/>
+        </w:rPr>
+      </w:pPr>
+      <w:r>
+        <w:rPr>
+          <w:sz w:val="28"/>
+        </w:rPr>
+        <w:t>E1 = 1stIn * 1stWon + (1-1stIn) * 2ndIn*2ndWon + 0</w:t>
+      </w:r>
+    </w:p>
+    <w:p>
+      <w:pPr>
+        <w:rPr>
+          <w:sz w:val="28"/>
+        </w:rPr>
+      </w:pPr>
+      <w:r>
+        <w:rPr>
+          <w:sz w:val="28"/>
+        </w:rPr>
+        <w:t xml:space="preserve">Where, 2ndIn = 1 – </w:t>
+      </w:r>
+      <w:proofErr w:type="spellStart"/>
+      <w:r>
+        <w:rPr>
+          <w:sz w:val="28"/>
+        </w:rPr>
+        <w:t>df</w:t>
+      </w:r>
+      <w:proofErr w:type="spellEnd"/>
+      <w:r>
+        <w:rPr>
+          <w:sz w:val="28"/>
+        </w:rPr>
+        <w:t>/(1-1stIn)</w:t>
+      </w:r>
+    </w:p>
+    <w:p>
+      <w:pPr>
+        <w:rPr>
+          <w:sz w:val="28"/>
+        </w:rPr>
+      </w:pPr>
+      <w:r>
+        <w:rPr>
+          <w:sz w:val="28"/>
+        </w:rPr>
+        <w:t xml:space="preserve">E1 = </w:t>
+      </w:r>
+      <w:r>
+        <w:rPr>
+          <w:sz w:val="28"/>
+        </w:rPr>
+        <w:t>1stIn * 1stWon + (1-1stIn</w:t>
+      </w:r>
+      <w:r>
+        <w:rPr>
+          <w:sz w:val="28"/>
+        </w:rPr>
+        <w:t>-df</w:t>
+      </w:r>
+      <w:r>
+        <w:rPr>
+          <w:sz w:val="28"/>
+        </w:rPr>
+        <w:t>)</w:t>
+      </w:r>
+      <w:r>
+        <w:rPr>
+          <w:sz w:val="28"/>
+        </w:rPr>
+        <w:t xml:space="preserve"> * </w:t>
+      </w:r>
+      <w:r>
+        <w:rPr>
+          <w:sz w:val="28"/>
+        </w:rPr>
+        <w:t>2ndWon</w:t>
+      </w:r>
+    </w:p>
+    <w:p>
+      <w:pPr>
+        <w:rPr>
+          <w:sz w:val="28"/>
+        </w:rPr>
+      </w:pPr>
+      <w:r>
+        <w:rPr>
+          <w:sz w:val="28"/>
+        </w:rPr>
+        <w:t>E2 = 1stIn * 1stWon + (1-1stIn) * 1stIn * 1stWon</w:t>
+      </w:r>
+    </w:p>
+    <w:p>
+      <w:pPr>
+        <w:rPr>
+          <w:sz w:val="28"/>
+        </w:rPr>
+      </w:pPr>
+    </w:p>
+    <w:p>
+      <w:pPr>
+        <w:rPr>
+          <w:rFonts w:hint="eastAsia"/>
+          <w:sz w:val="28"/>
+        </w:rPr>
+      </w:pPr>
+      <w:r>
+        <w:rPr>
+          <w:sz w:val="28"/>
+        </w:rPr>
+        <w:t>If E2&gt;E1, we can say that it is more worthy for the player to do their 2</w:t>
+      </w:r>
+      <w:r>
+        <w:rPr>
+          <w:sz w:val="28"/>
+          <w:vertAlign w:val="superscript"/>
+        </w:rPr>
+        <w:t>nd</w:t>
+      </w:r>
+      <w:r>
+        <w:rPr>
+          <w:sz w:val="28"/>
+        </w:rPr>
+        <w:t xml:space="preserve"> serve just the way as their first serve. </w:t>
+      </w:r>
+    </w:p>
+    <w:p>
+      <w:pPr>
+        <w:rPr>
+          <w:rFonts w:hint="eastAsia"/>
+          <w:sz w:val="28"/>
+        </w:rPr>
+      </w:pPr>
+      <w:r>
+        <w:rPr>
+          <w:rFonts w:hint="eastAsia"/>
+          <w:sz w:val="28"/>
+        </w:rPr>
+        <w:t xml:space="preserve">In some matches E2&gt;E1 while in some other ones the opposite. </w:t>
       </w:r>
       <w:bookmarkStart w:id="0" w:name="_GoBack"/>
       <w:bookmarkEnd w:id="0"/>
+    </w:p>
+    <w:p>
+      <w:pPr>
+        <w:jc w:val="center"/>
+        <w:rPr>
+          <w:sz w:val="28"/>
+        </w:rPr>
+      </w:pPr>
     </w:p>
     <w:sectPr>
       <w:pgSz w:w="11900" w:h="16840"/>

--- a/memo.docx
+++ b/memo.docx
@@ -375,7 +375,6 @@
                 <w:color w:val="000000"/>
               </w:rPr>
             </w:pPr>
-            <w:proofErr w:type="spellStart"/>
             <w:r>
               <w:rPr>
                 <w:rFonts w:ascii="Calibri" w:eastAsia="Times New Roman" w:hAnsi="Calibri"/>
@@ -383,7 +382,6 @@
               </w:rPr>
               <w:t>df</w:t>
             </w:r>
-            <w:proofErr w:type="spellEnd"/>
           </w:p>
         </w:tc>
         <w:tc>
@@ -449,7 +447,6 @@
                 <w:color w:val="000000"/>
               </w:rPr>
             </w:pPr>
-            <w:proofErr w:type="spellStart"/>
             <w:r>
               <w:rPr>
                 <w:rFonts w:ascii="Calibri" w:eastAsia="Times New Roman" w:hAnsi="Calibri"/>
@@ -457,7 +454,6 @@
               </w:rPr>
               <w:t>bpFaced</w:t>
             </w:r>
-            <w:proofErr w:type="spellEnd"/>
           </w:p>
         </w:tc>
         <w:tc>
@@ -473,7 +469,6 @@
                 <w:color w:val="000000"/>
               </w:rPr>
             </w:pPr>
-            <w:proofErr w:type="spellStart"/>
             <w:r>
               <w:rPr>
                 <w:rFonts w:ascii="Calibri" w:eastAsia="Times New Roman" w:hAnsi="Calibri"/>
@@ -481,7 +476,6 @@
               </w:rPr>
               <w:t>bpSaved</w:t>
             </w:r>
-            <w:proofErr w:type="spellEnd"/>
           </w:p>
         </w:tc>
       </w:tr>
@@ -682,7 +676,6 @@
                 <w:color w:val="000000"/>
               </w:rPr>
             </w:pPr>
-            <w:proofErr w:type="spellStart"/>
             <w:r>
               <w:rPr>
                 <w:rFonts w:ascii="Calibri" w:eastAsia="Times New Roman" w:hAnsi="Calibri"/>
@@ -690,7 +683,6 @@
               </w:rPr>
               <w:t>df</w:t>
             </w:r>
-            <w:proofErr w:type="spellEnd"/>
           </w:p>
         </w:tc>
         <w:tc>
@@ -1217,7 +1209,6 @@
                 <w:color w:val="000000"/>
               </w:rPr>
             </w:pPr>
-            <w:proofErr w:type="spellStart"/>
             <w:r>
               <w:rPr>
                 <w:rFonts w:ascii="Calibri" w:eastAsia="Times New Roman" w:hAnsi="Calibri"/>
@@ -1225,7 +1216,6 @@
               </w:rPr>
               <w:t>bpFaced</w:t>
             </w:r>
-            <w:proofErr w:type="spellEnd"/>
           </w:p>
         </w:tc>
         <w:tc>
@@ -2303,64 +2293,20 @@
         <w:rPr>
           <w:sz w:val="28"/>
         </w:rPr>
-        <w:t xml:space="preserve">Where, 2ndIn = 1 – </w:t>
-      </w:r>
-      <w:proofErr w:type="spellStart"/>
-      <w:r>
-        <w:rPr>
-          <w:sz w:val="28"/>
-        </w:rPr>
-        <w:t>df</w:t>
-      </w:r>
-      <w:proofErr w:type="spellEnd"/>
-      <w:r>
-        <w:rPr>
-          <w:sz w:val="28"/>
-        </w:rPr>
-        <w:t>/(1-1stIn)</w:t>
-      </w:r>
-    </w:p>
-    <w:p>
-      <w:pPr>
-        <w:rPr>
-          <w:sz w:val="28"/>
-        </w:rPr>
-      </w:pPr>
-      <w:r>
-        <w:rPr>
-          <w:sz w:val="28"/>
-        </w:rPr>
-        <w:t xml:space="preserve">E1 = </w:t>
-      </w:r>
-      <w:r>
-        <w:rPr>
-          <w:sz w:val="28"/>
-        </w:rPr>
-        <w:t>1stIn * 1stWon + (1-1stIn</w:t>
-      </w:r>
-      <w:r>
-        <w:rPr>
-          <w:sz w:val="28"/>
-        </w:rPr>
-        <w:t>-df</w:t>
-      </w:r>
-      <w:r>
-        <w:rPr>
-          <w:sz w:val="28"/>
-        </w:rPr>
-        <w:t>)</w:t>
-      </w:r>
-      <w:r>
-        <w:rPr>
-          <w:sz w:val="28"/>
-        </w:rPr>
-        <w:t xml:space="preserve"> * </w:t>
-      </w:r>
-      <w:r>
-        <w:rPr>
-          <w:sz w:val="28"/>
-        </w:rPr>
-        <w:t>2ndWon</w:t>
+        <w:t>Where, 2ndIn = 1 – df/(1-1stIn)</w:t>
+      </w:r>
+    </w:p>
+    <w:p>
+      <w:pPr>
+        <w:rPr>
+          <w:sz w:val="28"/>
+        </w:rPr>
+      </w:pPr>
+      <w:r>
+        <w:rPr>
+          <w:sz w:val="28"/>
+        </w:rPr>
+        <w:t>E1 = 1stIn * 1stWon + (1-1stIn-df) * 2ndWon</w:t>
       </w:r>
     </w:p>
     <w:p>
@@ -2386,7 +2332,6 @@
     <w:p>
       <w:pPr>
         <w:rPr>
-          <w:rFonts w:hint="eastAsia"/>
           <w:sz w:val="28"/>
         </w:rPr>
       </w:pPr>
@@ -2413,7 +2358,6 @@
     <w:p>
       <w:pPr>
         <w:rPr>
-          <w:rFonts w:hint="eastAsia"/>
           <w:sz w:val="28"/>
         </w:rPr>
       </w:pPr>
@@ -2424,13 +2368,431 @@
         </w:rPr>
         <w:t xml:space="preserve">In some matches E2&gt;E1 while in some other ones the opposite. </w:t>
       </w:r>
+    </w:p>
+    <w:p>
+      <w:pPr>
+        <w:jc w:val="center"/>
+        <w:rPr>
+          <w:rFonts w:hint="eastAsia"/>
+          <w:sz w:val="28"/>
+        </w:rPr>
+      </w:pPr>
+    </w:p>
+    <w:p>
+      <w:pPr>
+        <w:pBdr>
+          <w:bottom w:val="single" w:sz="6" w:space="1" w:color="auto"/>
+        </w:pBdr>
+        <w:jc w:val="center"/>
+        <w:rPr>
+          <w:rFonts w:hint="eastAsia"/>
+          <w:sz w:val="28"/>
+        </w:rPr>
+      </w:pPr>
+    </w:p>
+    <w:p>
+      <w:pPr>
+        <w:rPr>
+          <w:rFonts w:hint="eastAsia"/>
+          <w:sz w:val="28"/>
+        </w:rPr>
+      </w:pPr>
+    </w:p>
+    <w:p>
+      <w:pPr>
+        <w:rPr>
+          <w:rFonts w:hint="eastAsia"/>
+          <w:sz w:val="28"/>
+        </w:rPr>
+      </w:pPr>
+      <w:r>
+        <w:rPr>
+          <w:rFonts w:hint="eastAsia"/>
+          <w:sz w:val="28"/>
+        </w:rPr>
+        <w:t>本文选取了</w:t>
+      </w:r>
+      <w:r>
+        <w:rPr>
+          <w:rFonts w:hint="eastAsia"/>
+          <w:sz w:val="28"/>
+        </w:rPr>
+        <w:t>1991</w:t>
+      </w:r>
+      <w:r>
+        <w:rPr>
+          <w:rFonts w:hint="eastAsia"/>
+          <w:sz w:val="28"/>
+        </w:rPr>
+        <w:t>年</w:t>
+      </w:r>
+      <w:r>
+        <w:rPr>
+          <w:rFonts w:hint="eastAsia"/>
+          <w:sz w:val="28"/>
+        </w:rPr>
+        <w:t>以来的比赛数据进行统计分析以及可视化。戴维斯杯的比赛不计入在内。</w:t>
+      </w:r>
+      <w:r>
+        <w:rPr>
+          <w:rFonts w:hint="eastAsia"/>
+          <w:sz w:val="28"/>
+        </w:rPr>
+        <w:t>共提取了</w:t>
+      </w:r>
+      <w:r>
+        <w:rPr>
+          <w:sz w:val="28"/>
+        </w:rPr>
+        <w:t>83636</w:t>
+      </w:r>
+      <w:r>
+        <w:rPr>
+          <w:rFonts w:hint="eastAsia"/>
+          <w:sz w:val="28"/>
+        </w:rPr>
+        <w:t>（</w:t>
+      </w:r>
+      <w:r>
+        <w:rPr>
+          <w:sz w:val="28"/>
+        </w:rPr>
+        <w:t>72640</w:t>
+      </w:r>
+      <w:r>
+        <w:rPr>
+          <w:rFonts w:hint="eastAsia"/>
+          <w:sz w:val="28"/>
+        </w:rPr>
+        <w:t>有效计分）</w:t>
+      </w:r>
+      <w:r>
+        <w:rPr>
+          <w:rFonts w:hint="eastAsia"/>
+          <w:sz w:val="28"/>
+        </w:rPr>
+        <w:t>场</w:t>
+      </w:r>
+      <w:r>
+        <w:rPr>
+          <w:rFonts w:hint="eastAsia"/>
+          <w:sz w:val="28"/>
+        </w:rPr>
+        <w:t>ATP</w:t>
+      </w:r>
+      <w:r>
+        <w:rPr>
+          <w:rFonts w:hint="eastAsia"/>
+          <w:sz w:val="28"/>
+        </w:rPr>
+        <w:t>单打比赛的数据。</w:t>
+      </w:r>
+    </w:p>
+    <w:p>
+      <w:pPr>
+        <w:rPr>
+          <w:rFonts w:hint="eastAsia"/>
+          <w:sz w:val="28"/>
+        </w:rPr>
+      </w:pPr>
+    </w:p>
+    <w:p>
+      <w:pPr>
+        <w:pStyle w:val="ListParagraph"/>
+        <w:numPr>
+          <w:ilvl w:val="0"/>
+          <w:numId w:val="3"/>
+        </w:numPr>
+        <w:rPr>
+          <w:rFonts w:hint="eastAsia"/>
+          <w:sz w:val="28"/>
+        </w:rPr>
+      </w:pPr>
+      <w:r>
+        <w:rPr>
+          <w:rFonts w:hint="eastAsia"/>
+          <w:sz w:val="28"/>
+        </w:rPr>
+        <w:t>场地的变化</w:t>
+      </w:r>
+    </w:p>
+    <w:p>
+      <w:pPr>
+        <w:rPr>
+          <w:rFonts w:hint="eastAsia"/>
+          <w:sz w:val="28"/>
+        </w:rPr>
+      </w:pPr>
+      <w:r>
+        <w:rPr>
+          <w:rFonts w:hint="eastAsia"/>
+          <w:sz w:val="28"/>
+        </w:rPr>
+        <w:t>网球的场地总共有硬地（</w:t>
+      </w:r>
+      <w:r>
+        <w:rPr>
+          <w:rFonts w:hint="eastAsia"/>
+          <w:sz w:val="28"/>
+        </w:rPr>
+        <w:t>hard</w:t>
+      </w:r>
+      <w:r>
+        <w:rPr>
+          <w:rFonts w:hint="eastAsia"/>
+          <w:sz w:val="28"/>
+        </w:rPr>
+        <w:t>）、红土（</w:t>
+      </w:r>
+      <w:r>
+        <w:rPr>
+          <w:rFonts w:hint="eastAsia"/>
+          <w:sz w:val="28"/>
+        </w:rPr>
+        <w:t>clay</w:t>
+      </w:r>
+      <w:r>
+        <w:rPr>
+          <w:rFonts w:hint="eastAsia"/>
+          <w:sz w:val="28"/>
+        </w:rPr>
+        <w:t>）、草地（</w:t>
+      </w:r>
+      <w:r>
+        <w:rPr>
+          <w:rFonts w:hint="eastAsia"/>
+          <w:sz w:val="28"/>
+        </w:rPr>
+        <w:t>grass</w:t>
+      </w:r>
+      <w:r>
+        <w:rPr>
+          <w:rFonts w:hint="eastAsia"/>
+          <w:sz w:val="28"/>
+        </w:rPr>
+        <w:t>）、地毯（</w:t>
+      </w:r>
+      <w:r>
+        <w:rPr>
+          <w:rFonts w:hint="eastAsia"/>
+          <w:sz w:val="28"/>
+        </w:rPr>
+        <w:t>carpet</w:t>
+      </w:r>
+      <w:r>
+        <w:rPr>
+          <w:rFonts w:hint="eastAsia"/>
+          <w:sz w:val="28"/>
+        </w:rPr>
+        <w:t>）四种。</w:t>
+      </w:r>
+    </w:p>
+    <w:p>
+      <w:pPr>
+        <w:rPr>
+          <w:sz w:val="28"/>
+        </w:rPr>
+      </w:pPr>
+    </w:p>
+    <w:p>
+      <w:pPr>
+        <w:rPr>
+          <w:rFonts w:hint="eastAsia"/>
+          <w:sz w:val="28"/>
+        </w:rPr>
+      </w:pPr>
+      <w:r>
+        <w:rPr>
+          <w:rFonts w:hint="eastAsia"/>
+          <w:sz w:val="28"/>
+        </w:rPr>
+        <w:t>从</w:t>
+      </w:r>
+      <w:r>
+        <w:rPr>
+          <w:rFonts w:hint="eastAsia"/>
+          <w:sz w:val="28"/>
+        </w:rPr>
+        <w:t>1991</w:t>
+      </w:r>
+      <w:r>
+        <w:rPr>
+          <w:rFonts w:hint="eastAsia"/>
+          <w:sz w:val="28"/>
+        </w:rPr>
+        <w:t>年至今，一共举办了</w:t>
+      </w:r>
+      <w:r>
+        <w:rPr>
+          <w:rFonts w:hint="eastAsia"/>
+          <w:sz w:val="28"/>
+        </w:rPr>
+        <w:t>1832</w:t>
+      </w:r>
+      <w:r>
+        <w:rPr>
+          <w:rFonts w:hint="eastAsia"/>
+          <w:sz w:val="28"/>
+        </w:rPr>
+        <w:t>场赛事（不包含戴维斯杯，下同）。</w:t>
+      </w:r>
+    </w:p>
+    <w:p>
+      <w:pPr>
+        <w:rPr>
+          <w:rFonts w:hint="eastAsia"/>
+          <w:sz w:val="28"/>
+        </w:rPr>
+      </w:pPr>
+      <w:r>
+        <w:rPr>
+          <w:rFonts w:hint="eastAsia"/>
+          <w:noProof/>
+          <w:sz w:val="28"/>
+        </w:rPr>
+        <w:drawing>
+          <wp:inline distT="0" distB="0" distL="0" distR="0" wp14:anchorId="559AAA42" wp14:editId="348D8887">
+            <wp:extent cx="5747385" cy="4311015"/>
+            <wp:effectExtent l="0" t="0" r="0" b="6985"/>
+            <wp:docPr id="8" name="Picture 8" descr="../../../Desktop/figure_1.png"/>
+            <wp:cNvGraphicFramePr>
+              <a:graphicFrameLocks xmlns:a="http://schemas.openxmlformats.org/drawingml/2006/main" noChangeAspect="1"/>
+            </wp:cNvGraphicFramePr>
+            <a:graphic xmlns:a="http://schemas.openxmlformats.org/drawingml/2006/main">
+              <a:graphicData uri="http://schemas.openxmlformats.org/drawingml/2006/picture">
+                <pic:pic xmlns:pic="http://schemas.openxmlformats.org/drawingml/2006/picture">
+                  <pic:nvPicPr>
+                    <pic:cNvPr id="0" name="Picture 1" descr="../../../Desktop/figure_1.png"/>
+                    <pic:cNvPicPr>
+                      <a:picLocks noChangeAspect="1" noChangeArrowheads="1"/>
+                    </pic:cNvPicPr>
+                  </pic:nvPicPr>
+                  <pic:blipFill>
+                    <a:blip r:embed="rId13">
+                      <a:extLst>
+                        <a:ext uri="{28A0092B-C50C-407E-A947-70E740481C1C}">
+                          <a14:useLocalDpi xmlns:a14="http://schemas.microsoft.com/office/drawing/2010/main" val="0"/>
+                        </a:ext>
+                      </a:extLst>
+                    </a:blip>
+                    <a:srcRect/>
+                    <a:stretch>
+                      <a:fillRect/>
+                    </a:stretch>
+                  </pic:blipFill>
+                  <pic:spPr bwMode="auto">
+                    <a:xfrm>
+                      <a:off x="0" y="0"/>
+                      <a:ext cx="5747385" cy="4311015"/>
+                    </a:xfrm>
+                    <a:prstGeom prst="rect">
+                      <a:avLst/>
+                    </a:prstGeom>
+                    <a:noFill/>
+                    <a:ln>
+                      <a:noFill/>
+                    </a:ln>
+                  </pic:spPr>
+                </pic:pic>
+              </a:graphicData>
+            </a:graphic>
+          </wp:inline>
+        </w:drawing>
+      </w:r>
+    </w:p>
+    <w:p>
+      <w:pPr>
+        <w:rPr>
+          <w:rFonts w:hint="eastAsia"/>
+          <w:sz w:val="28"/>
+        </w:rPr>
+      </w:pPr>
+      <w:r>
+        <w:rPr>
+          <w:rFonts w:hint="eastAsia"/>
+          <w:sz w:val="28"/>
+        </w:rPr>
+        <w:t>一年的赛事数量总体呈现出下降的趋势，最高的在</w:t>
+      </w:r>
+      <w:r>
+        <w:rPr>
+          <w:rFonts w:hint="eastAsia"/>
+          <w:sz w:val="28"/>
+        </w:rPr>
+        <w:t>1994</w:t>
+      </w:r>
+      <w:r>
+        <w:rPr>
+          <w:rFonts w:hint="eastAsia"/>
+          <w:sz w:val="28"/>
+        </w:rPr>
+        <w:t>年达到一年有</w:t>
+      </w:r>
+      <w:r>
+        <w:rPr>
+          <w:rFonts w:hint="eastAsia"/>
+          <w:sz w:val="28"/>
+        </w:rPr>
+        <w:t>91</w:t>
+      </w:r>
+      <w:r>
+        <w:rPr>
+          <w:rFonts w:hint="eastAsia"/>
+          <w:sz w:val="28"/>
+        </w:rPr>
+        <w:t>项赛事。而进入到</w:t>
+      </w:r>
+      <w:r>
+        <w:rPr>
+          <w:rFonts w:hint="eastAsia"/>
+          <w:sz w:val="28"/>
+        </w:rPr>
+        <w:t>21</w:t>
+      </w:r>
+      <w:r>
+        <w:rPr>
+          <w:rFonts w:hint="eastAsia"/>
+          <w:sz w:val="28"/>
+        </w:rPr>
+        <w:t>世纪后，赛事数量降低并稳定在</w:t>
+      </w:r>
+      <w:r>
+        <w:rPr>
+          <w:rFonts w:hint="eastAsia"/>
+          <w:sz w:val="28"/>
+        </w:rPr>
+        <w:t>65-70</w:t>
+      </w:r>
+      <w:r>
+        <w:rPr>
+          <w:rFonts w:hint="eastAsia"/>
+          <w:sz w:val="28"/>
+        </w:rPr>
+        <w:t>项左右。</w:t>
+      </w:r>
+    </w:p>
+    <w:p>
+      <w:pPr>
+        <w:rPr>
+          <w:rFonts w:hint="eastAsia"/>
+          <w:sz w:val="28"/>
+        </w:rPr>
+      </w:pPr>
+    </w:p>
+    <w:p>
+      <w:pPr>
+        <w:rPr>
+          <w:rFonts w:hint="eastAsia"/>
+          <w:sz w:val="28"/>
+        </w:rPr>
+      </w:pPr>
       <w:bookmarkStart w:id="0" w:name="_GoBack"/>
       <w:bookmarkEnd w:id="0"/>
     </w:p>
     <w:p>
       <w:pPr>
-        <w:jc w:val="center"/>
-        <w:rPr>
+        <w:rPr>
+          <w:rFonts w:hint="eastAsia"/>
           <w:sz w:val="28"/>
         </w:rPr>
       </w:pPr>
@@ -2448,6 +2810,95 @@
 <file path=word/numbering.xml><?xml version="1.0" encoding="utf-8"?>
 <w:numbering xmlns:wpc="http://schemas.microsoft.com/office/word/2010/wordprocessingCanvas" xmlns:mo="http://schemas.microsoft.com/office/mac/office/2008/main" xmlns:mc="http://schemas.openxmlformats.org/markup-compatibility/2006" xmlns:mv="urn:schemas-microsoft-com:mac:vml" xmlns:o="urn:schemas-microsoft-com:office:office" xmlns:r="http://schemas.openxmlformats.org/officeDocument/2006/relationships" xmlns:m="http://schemas.openxmlformats.org/officeDocument/2006/math" xmlns:v="urn:schemas-microsoft-com:vml" xmlns:wp14="http://schemas.microsoft.com/office/word/2010/wordprocessingDrawing" xmlns:wp="http://schemas.openxmlformats.org/drawingml/2006/wordprocessingDrawing" xmlns:w10="urn:schemas-microsoft-com:office:word" xmlns:w="http://schemas.openxmlformats.org/wordprocessingml/2006/main" xmlns:w14="http://schemas.microsoft.com/office/word/2010/wordml" xmlns:w15="http://schemas.microsoft.com/office/word/2012/wordml" xmlns:wpg="http://schemas.microsoft.com/office/word/2010/wordprocessingGroup" xmlns:wpi="http://schemas.microsoft.com/office/word/2010/wordprocessingInk" xmlns:wne="http://schemas.microsoft.com/office/word/2006/wordml" xmlns:wps="http://schemas.microsoft.com/office/word/2010/wordprocessingShape" mc:Ignorable="w14 w15 wp14">
   <w:abstractNum w:abstractNumId="0">
+    <w:nsid w:val="177D4A89"/>
+    <w:multiLevelType w:val="hybridMultilevel"/>
+    <w:tmpl w:val="A61C0D82"/>
+    <w:lvl w:ilvl="0" w:tplc="C3343124">
+      <w:start w:val="1"/>
+      <w:numFmt w:val="japaneseCounting"/>
+      <w:lvlText w:val="%1、"/>
+      <w:lvlJc w:val="left"/>
+      <w:pPr>
+        <w:ind w:left="1080" w:hanging="720"/>
+      </w:pPr>
+      <w:rPr>
+        <w:rFonts w:hint="eastAsia"/>
+      </w:rPr>
+    </w:lvl>
+    <w:lvl w:ilvl="1" w:tplc="04090019" w:tentative="1">
+      <w:start w:val="1"/>
+      <w:numFmt w:val="lowerLetter"/>
+      <w:lvlText w:val="%2."/>
+      <w:lvlJc w:val="left"/>
+      <w:pPr>
+        <w:ind w:left="1440" w:hanging="360"/>
+      </w:pPr>
+    </w:lvl>
+    <w:lvl w:ilvl="2" w:tplc="0409001B" w:tentative="1">
+      <w:start w:val="1"/>
+      <w:numFmt w:val="lowerRoman"/>
+      <w:lvlText w:val="%3."/>
+      <w:lvlJc w:val="right"/>
+      <w:pPr>
+        <w:ind w:left="2160" w:hanging="180"/>
+      </w:pPr>
+    </w:lvl>
+    <w:lvl w:ilvl="3" w:tplc="0409000F" w:tentative="1">
+      <w:start w:val="1"/>
+      <w:numFmt w:val="decimal"/>
+      <w:lvlText w:val="%4."/>
+      <w:lvlJc w:val="left"/>
+      <w:pPr>
+        <w:ind w:left="2880" w:hanging="360"/>
+      </w:pPr>
+    </w:lvl>
+    <w:lvl w:ilvl="4" w:tplc="04090019" w:tentative="1">
+      <w:start w:val="1"/>
+      <w:numFmt w:val="lowerLetter"/>
+      <w:lvlText w:val="%5."/>
+      <w:lvlJc w:val="left"/>
+      <w:pPr>
+        <w:ind w:left="3600" w:hanging="360"/>
+      </w:pPr>
+    </w:lvl>
+    <w:lvl w:ilvl="5" w:tplc="0409001B" w:tentative="1">
+      <w:start w:val="1"/>
+      <w:numFmt w:val="lowerRoman"/>
+      <w:lvlText w:val="%6."/>
+      <w:lvlJc w:val="right"/>
+      <w:pPr>
+        <w:ind w:left="4320" w:hanging="180"/>
+      </w:pPr>
+    </w:lvl>
+    <w:lvl w:ilvl="6" w:tplc="0409000F" w:tentative="1">
+      <w:start w:val="1"/>
+      <w:numFmt w:val="decimal"/>
+      <w:lvlText w:val="%7."/>
+      <w:lvlJc w:val="left"/>
+      <w:pPr>
+        <w:ind w:left="5040" w:hanging="360"/>
+      </w:pPr>
+    </w:lvl>
+    <w:lvl w:ilvl="7" w:tplc="04090019" w:tentative="1">
+      <w:start w:val="1"/>
+      <w:numFmt w:val="lowerLetter"/>
+      <w:lvlText w:val="%8."/>
+      <w:lvlJc w:val="left"/>
+      <w:pPr>
+        <w:ind w:left="5760" w:hanging="360"/>
+      </w:pPr>
+    </w:lvl>
+    <w:lvl w:ilvl="8" w:tplc="0409001B" w:tentative="1">
+      <w:start w:val="1"/>
+      <w:numFmt w:val="lowerRoman"/>
+      <w:lvlText w:val="%9."/>
+      <w:lvlJc w:val="right"/>
+      <w:pPr>
+        <w:ind w:left="6480" w:hanging="180"/>
+      </w:pPr>
+    </w:lvl>
+  </w:abstractNum>
+  <w:abstractNum w:abstractNumId="1">
     <w:nsid w:val="26E54D63"/>
     <w:multiLevelType w:val="hybridMultilevel"/>
     <w:tmpl w:val="4B881E88"/>
@@ -2559,7 +3010,102 @@
       </w:rPr>
     </w:lvl>
   </w:abstractNum>
+  <w:abstractNum w:abstractNumId="2">
+    <w:nsid w:val="2E967E69"/>
+    <w:multiLevelType w:val="hybridMultilevel"/>
+    <w:tmpl w:val="242AA0AE"/>
+    <w:lvl w:ilvl="0" w:tplc="5902170A">
+      <w:start w:val="1"/>
+      <w:numFmt w:val="japaneseCounting"/>
+      <w:lvlText w:val="%1、"/>
+      <w:lvlJc w:val="left"/>
+      <w:pPr>
+        <w:ind w:left="1080" w:hanging="720"/>
+      </w:pPr>
+      <w:rPr>
+        <w:rFonts w:hint="eastAsia"/>
+      </w:rPr>
+    </w:lvl>
+    <w:lvl w:ilvl="1" w:tplc="04090019" w:tentative="1">
+      <w:start w:val="1"/>
+      <w:numFmt w:val="lowerLetter"/>
+      <w:lvlText w:val="%2."/>
+      <w:lvlJc w:val="left"/>
+      <w:pPr>
+        <w:ind w:left="1440" w:hanging="360"/>
+      </w:pPr>
+    </w:lvl>
+    <w:lvl w:ilvl="2" w:tplc="0409001B" w:tentative="1">
+      <w:start w:val="1"/>
+      <w:numFmt w:val="lowerRoman"/>
+      <w:lvlText w:val="%3."/>
+      <w:lvlJc w:val="right"/>
+      <w:pPr>
+        <w:ind w:left="2160" w:hanging="180"/>
+      </w:pPr>
+    </w:lvl>
+    <w:lvl w:ilvl="3" w:tplc="0409000F" w:tentative="1">
+      <w:start w:val="1"/>
+      <w:numFmt w:val="decimal"/>
+      <w:lvlText w:val="%4."/>
+      <w:lvlJc w:val="left"/>
+      <w:pPr>
+        <w:ind w:left="2880" w:hanging="360"/>
+      </w:pPr>
+    </w:lvl>
+    <w:lvl w:ilvl="4" w:tplc="04090019" w:tentative="1">
+      <w:start w:val="1"/>
+      <w:numFmt w:val="lowerLetter"/>
+      <w:lvlText w:val="%5."/>
+      <w:lvlJc w:val="left"/>
+      <w:pPr>
+        <w:ind w:left="3600" w:hanging="360"/>
+      </w:pPr>
+    </w:lvl>
+    <w:lvl w:ilvl="5" w:tplc="0409001B" w:tentative="1">
+      <w:start w:val="1"/>
+      <w:numFmt w:val="lowerRoman"/>
+      <w:lvlText w:val="%6."/>
+      <w:lvlJc w:val="right"/>
+      <w:pPr>
+        <w:ind w:left="4320" w:hanging="180"/>
+      </w:pPr>
+    </w:lvl>
+    <w:lvl w:ilvl="6" w:tplc="0409000F" w:tentative="1">
+      <w:start w:val="1"/>
+      <w:numFmt w:val="decimal"/>
+      <w:lvlText w:val="%7."/>
+      <w:lvlJc w:val="left"/>
+      <w:pPr>
+        <w:ind w:left="5040" w:hanging="360"/>
+      </w:pPr>
+    </w:lvl>
+    <w:lvl w:ilvl="7" w:tplc="04090019" w:tentative="1">
+      <w:start w:val="1"/>
+      <w:numFmt w:val="lowerLetter"/>
+      <w:lvlText w:val="%8."/>
+      <w:lvlJc w:val="left"/>
+      <w:pPr>
+        <w:ind w:left="5760" w:hanging="360"/>
+      </w:pPr>
+    </w:lvl>
+    <w:lvl w:ilvl="8" w:tplc="0409001B" w:tentative="1">
+      <w:start w:val="1"/>
+      <w:numFmt w:val="lowerRoman"/>
+      <w:lvlText w:val="%9."/>
+      <w:lvlJc w:val="right"/>
+      <w:pPr>
+        <w:ind w:left="6480" w:hanging="180"/>
+      </w:pPr>
+    </w:lvl>
+  </w:abstractNum>
   <w:num w:numId="1">
+    <w:abstractNumId w:val="1"/>
+  </w:num>
+  <w:num w:numId="2">
+    <w:abstractNumId w:val="2"/>
+  </w:num>
+  <w:num w:numId="3">
     <w:abstractNumId w:val="0"/>
   </w:num>
 </w:numbering>
